--- a/EnglishPractice/The Hound of the Baskervilles.docx
+++ b/EnglishPractice/The Hound of the Baskervilles.docx
@@ -77,6 +77,7 @@
         <w:rPr>
           <w:rFonts w:ascii="Times New Roman" w:hAnsi="Times New Roman" w:cs="Times New Roman"/>
           <w:sz w:val="28"/>
+          <w:lang w:val="en-US"/>
         </w:rPr>
       </w:pPr>
       <w:r>
@@ -91,22 +92,9 @@
         <w:rPr>
           <w:rFonts w:ascii="Times New Roman" w:hAnsi="Times New Roman" w:cs="Times New Roman"/>
           <w:sz w:val="28"/>
-        </w:rPr>
-        <w:t xml:space="preserve"> </w:t>
-      </w:r>
-      <w:r>
-        <w:rPr>
-          <w:rFonts w:ascii="Times New Roman" w:hAnsi="Times New Roman" w:cs="Times New Roman"/>
-          <w:sz w:val="28"/>
-        </w:rPr>
-        <w:t>1</w:t>
-      </w:r>
-      <w:r>
-        <w:rPr>
-          <w:rFonts w:ascii="Times New Roman" w:hAnsi="Times New Roman" w:cs="Times New Roman"/>
-          <w:sz w:val="28"/>
-        </w:rPr>
-        <w:t>.</w:t>
+          <w:lang w:val="en-US"/>
+        </w:rPr>
+        <w:t xml:space="preserve"> 1.</w:t>
       </w:r>
     </w:p>
     <w:p>
@@ -545,7 +533,7 @@
           <w:sz w:val="28"/>
           <w:lang w:val="en-US"/>
         </w:rPr>
-        <w:t xml:space="preserve"> revealed Hugo became furious and swore that he would give his body and soul to the Powers of Evil, if he could capture the girl. </w:t>
+        <w:t xml:space="preserve"> revealed Hugo became furious and swore that he would give his body and soul to the Powers of Evil, if he could capture the girl. Hugo then began the hunt astride his horse along his hounds. Hugo and the maiden’s </w:t>
       </w:r>
       <w:r>
         <w:rPr>
@@ -554,7 +542,7 @@
           <w:lang w:val="en-US"/>
         </w:rPr>
         <w:lastRenderedPageBreak/>
-        <w:t>Hugo then began the hunt astride his horse along his hounds. Hugo and the maiden’s bodies were found together along with a</w:t>
+        <w:t>bodies were found together along with a</w:t>
       </w:r>
       <w:r>
         <w:rPr>
@@ -724,23 +712,7 @@
           <w:sz w:val="28"/>
           <w:lang w:val="en-US"/>
         </w:rPr>
-        <w:t xml:space="preserve">, the Hall’s staff, came alarmed when they noticed the hall’s door </w:t>
-      </w:r>
-      <w:r>
-        <w:rPr>
-          <w:rFonts w:ascii="Times New Roman" w:hAnsi="Times New Roman" w:cs="Times New Roman"/>
-          <w:sz w:val="28"/>
-          <w:lang w:val="en-US"/>
-        </w:rPr>
-        <w:t>still</w:t>
-      </w:r>
-      <w:r>
-        <w:rPr>
-          <w:rFonts w:ascii="Times New Roman" w:hAnsi="Times New Roman" w:cs="Times New Roman"/>
-          <w:sz w:val="28"/>
-          <w:lang w:val="en-US"/>
-        </w:rPr>
-        <w:t xml:space="preserve"> open and went out to look for their master. His body was found a bit further from the </w:t>
+        <w:t xml:space="preserve">, the Hall’s staff, came alarmed when they noticed the hall’s door still open and went out to look for their master. His body was found a bit further from the </w:t>
       </w:r>
       <w:r>
         <w:rPr>
@@ -759,8 +731,6 @@
         </w:rPr>
         <w:t xml:space="preserve"> </w:t>
       </w:r>
-      <w:bookmarkStart w:id="0" w:name="_GoBack"/>
-      <w:bookmarkEnd w:id="0"/>
       <w:r>
         <w:rPr>
           <w:rFonts w:ascii="Times New Roman" w:hAnsi="Times New Roman" w:cs="Times New Roman"/>
@@ -950,6 +920,25 @@
     <w:p>
       <w:pPr>
         <w:spacing w:after="0" w:line="360" w:lineRule="auto"/>
+        <w:jc w:val="center"/>
+        <w:rPr>
+          <w:rFonts w:ascii="Times New Roman" w:hAnsi="Times New Roman" w:cs="Times New Roman"/>
+          <w:sz w:val="28"/>
+          <w:lang w:val="en-US"/>
+        </w:rPr>
+      </w:pPr>
+      <w:r>
+        <w:rPr>
+          <w:rFonts w:ascii="Times New Roman" w:hAnsi="Times New Roman" w:cs="Times New Roman"/>
+          <w:sz w:val="28"/>
+          <w:lang w:val="en-US"/>
+        </w:rPr>
+        <w:t>Chapter 3.</w:t>
+      </w:r>
+    </w:p>
+    <w:p>
+      <w:pPr>
+        <w:spacing w:after="0" w:line="360" w:lineRule="auto"/>
         <w:ind w:firstLine="709"/>
         <w:jc w:val="both"/>
         <w:rPr>
@@ -958,6 +947,209 @@
           <w:lang w:val="en-US"/>
         </w:rPr>
       </w:pPr>
+      <w:r>
+        <w:rPr>
+          <w:rFonts w:ascii="Times New Roman" w:hAnsi="Times New Roman" w:cs="Times New Roman"/>
+          <w:sz w:val="28"/>
+          <w:lang w:val="en-US"/>
+        </w:rPr>
+        <w:t xml:space="preserve">After the announcement Holmes asks Mortimer about details of the place where Charles’ body was found. In the end of their conversation James wants Holmes to advise him whether he should bring Charles’ heir, his brother’s son Henry Baskerville who has recently returned from Canada, to the Baskerville Hall. </w:t>
+      </w:r>
+      <w:r>
+        <w:rPr>
+          <w:rFonts w:ascii="Times New Roman" w:hAnsi="Times New Roman" w:cs="Times New Roman"/>
+          <w:sz w:val="28"/>
+          <w:lang w:val="en-US"/>
+        </w:rPr>
+        <w:t xml:space="preserve">He is afraid of Henry sharing Charles’ fate. He believes the tragedy to have the supernatural </w:t>
+      </w:r>
+      <w:r>
+        <w:rPr>
+          <w:rFonts w:ascii="Times New Roman" w:hAnsi="Times New Roman" w:cs="Times New Roman"/>
+          <w:sz w:val="28"/>
+          <w:lang w:val="en-US"/>
+        </w:rPr>
+        <w:t>origin</w:t>
+      </w:r>
+      <w:r>
+        <w:rPr>
+          <w:rFonts w:ascii="Times New Roman" w:hAnsi="Times New Roman" w:cs="Times New Roman"/>
+          <w:sz w:val="28"/>
+          <w:lang w:val="en-US"/>
+        </w:rPr>
+        <w:t>.</w:t>
+      </w:r>
+      <w:r>
+        <w:rPr>
+          <w:rFonts w:ascii="Times New Roman" w:hAnsi="Times New Roman" w:cs="Times New Roman"/>
+          <w:sz w:val="28"/>
+          <w:lang w:val="en-US"/>
+        </w:rPr>
+        <w:t xml:space="preserve"> Yet </w:t>
+      </w:r>
+      <w:r>
+        <w:rPr>
+          <w:rFonts w:ascii="Times New Roman" w:hAnsi="Times New Roman" w:cs="Times New Roman"/>
+          <w:sz w:val="28"/>
+          <w:lang w:val="en-US"/>
+        </w:rPr>
+        <w:t>H</w:t>
+      </w:r>
+      <w:r>
+        <w:rPr>
+          <w:rFonts w:ascii="Times New Roman" w:hAnsi="Times New Roman" w:cs="Times New Roman"/>
+          <w:sz w:val="28"/>
+          <w:lang w:val="en-US"/>
+        </w:rPr>
+        <w:t>o</w:t>
+      </w:r>
+      <w:r>
+        <w:rPr>
+          <w:rFonts w:ascii="Times New Roman" w:hAnsi="Times New Roman" w:cs="Times New Roman"/>
+          <w:sz w:val="28"/>
+          <w:lang w:val="en-US"/>
+        </w:rPr>
+        <w:t>l</w:t>
+      </w:r>
+      <w:r>
+        <w:rPr>
+          <w:rFonts w:ascii="Times New Roman" w:hAnsi="Times New Roman" w:cs="Times New Roman"/>
+          <w:sz w:val="28"/>
+          <w:lang w:val="en-US"/>
+        </w:rPr>
+        <w:t>mes advises to tell Henry nothing</w:t>
+      </w:r>
+      <w:r>
+        <w:rPr>
+          <w:rFonts w:ascii="Times New Roman" w:hAnsi="Times New Roman" w:cs="Times New Roman"/>
+          <w:sz w:val="28"/>
+          <w:lang w:val="en-US"/>
+        </w:rPr>
+        <w:t>. Then he makes an appointment for next morning and asks Mortimer to bring the heir along. After Mortimer left</w:t>
+      </w:r>
+      <w:r>
+        <w:rPr>
+          <w:rFonts w:ascii="Times New Roman" w:hAnsi="Times New Roman" w:cs="Times New Roman"/>
+          <w:sz w:val="28"/>
+          <w:lang w:val="en-US"/>
+        </w:rPr>
+        <w:t xml:space="preserve"> to meet Henry at Waterloo station</w:t>
+      </w:r>
+      <w:r>
+        <w:rPr>
+          <w:rFonts w:ascii="Times New Roman" w:hAnsi="Times New Roman" w:cs="Times New Roman"/>
+          <w:sz w:val="28"/>
+          <w:lang w:val="en-US"/>
+        </w:rPr>
+        <w:t>, Holmes asks Watson to leave so he c</w:t>
+      </w:r>
+      <w:r>
+        <w:rPr>
+          <w:rFonts w:ascii="Times New Roman" w:hAnsi="Times New Roman" w:cs="Times New Roman"/>
+          <w:sz w:val="28"/>
+          <w:lang w:val="en-US"/>
+        </w:rPr>
+        <w:t>an</w:t>
+      </w:r>
+      <w:r>
+        <w:rPr>
+          <w:rFonts w:ascii="Times New Roman" w:hAnsi="Times New Roman" w:cs="Times New Roman"/>
+          <w:sz w:val="28"/>
+          <w:lang w:val="en-US"/>
+        </w:rPr>
+        <w:t xml:space="preserve"> make up his mind in </w:t>
+      </w:r>
+      <w:r>
+        <w:rPr>
+          <w:rFonts w:ascii="Times New Roman" w:hAnsi="Times New Roman" w:cs="Times New Roman"/>
+          <w:sz w:val="28"/>
+          <w:u w:val="single"/>
+          <w:lang w:val="en-US"/>
+        </w:rPr>
+        <w:t>seclusion</w:t>
+      </w:r>
+      <w:r>
+        <w:rPr>
+          <w:rFonts w:ascii="Times New Roman" w:hAnsi="Times New Roman" w:cs="Times New Roman"/>
+          <w:sz w:val="28"/>
+          <w:lang w:val="en-US"/>
+        </w:rPr>
+        <w:t xml:space="preserve"> and solitude. </w:t>
+      </w:r>
+      <w:bookmarkStart w:id="0" w:name="_GoBack"/>
+      <w:bookmarkEnd w:id="0"/>
+      <w:r>
+        <w:rPr>
+          <w:rFonts w:ascii="Times New Roman" w:hAnsi="Times New Roman" w:cs="Times New Roman"/>
+          <w:sz w:val="28"/>
+          <w:lang w:val="en-US"/>
+        </w:rPr>
+        <w:t>Watson returns in the evening</w:t>
+      </w:r>
+      <w:r>
+        <w:rPr>
+          <w:rFonts w:ascii="Times New Roman" w:hAnsi="Times New Roman" w:cs="Times New Roman"/>
+          <w:sz w:val="28"/>
+          <w:lang w:val="en-US"/>
+        </w:rPr>
+        <w:t>. He and Holmes discuss the</w:t>
+      </w:r>
+      <w:r>
+        <w:rPr>
+          <w:rFonts w:ascii="Times New Roman" w:hAnsi="Times New Roman" w:cs="Times New Roman"/>
+          <w:sz w:val="28"/>
+          <w:lang w:val="en-US"/>
+        </w:rPr>
+        <w:t xml:space="preserve"> </w:t>
+      </w:r>
+      <w:r>
+        <w:rPr>
+          <w:rFonts w:ascii="Times New Roman" w:hAnsi="Times New Roman" w:cs="Times New Roman"/>
+          <w:sz w:val="28"/>
+          <w:lang w:val="en-US"/>
+        </w:rPr>
+        <w:t xml:space="preserve">case, Devonshire landscape </w:t>
+      </w:r>
+      <w:r>
+        <w:rPr>
+          <w:rFonts w:ascii="Times New Roman" w:hAnsi="Times New Roman" w:cs="Times New Roman"/>
+          <w:sz w:val="28"/>
+          <w:lang w:val="en-US"/>
+        </w:rPr>
+        <w:t>features</w:t>
+      </w:r>
+      <w:r>
+        <w:rPr>
+          <w:rFonts w:ascii="Times New Roman" w:hAnsi="Times New Roman" w:cs="Times New Roman"/>
+          <w:sz w:val="28"/>
+          <w:lang w:val="en-US"/>
+        </w:rPr>
+        <w:t xml:space="preserve"> </w:t>
+      </w:r>
+      <w:r>
+        <w:rPr>
+          <w:rFonts w:ascii="Times New Roman" w:hAnsi="Times New Roman" w:cs="Times New Roman"/>
+          <w:sz w:val="28"/>
+          <w:lang w:val="en-US"/>
+        </w:rPr>
+        <w:t>in particular</w:t>
+      </w:r>
+      <w:r>
+        <w:rPr>
+          <w:rFonts w:ascii="Times New Roman" w:hAnsi="Times New Roman" w:cs="Times New Roman"/>
+          <w:sz w:val="28"/>
+          <w:lang w:val="en-US"/>
+        </w:rPr>
+        <w:t>, make some deductions</w:t>
+      </w:r>
+      <w:r>
+        <w:rPr>
+          <w:rFonts w:ascii="Times New Roman" w:hAnsi="Times New Roman" w:cs="Times New Roman"/>
+          <w:sz w:val="28"/>
+          <w:lang w:val="en-US"/>
+        </w:rPr>
+        <w:t>, then postpone the rest until the morning appointment.</w:t>
+      </w:r>
     </w:p>
     <w:p>
       <w:pPr>

--- a/EnglishPractice/The Hound of the Baskervilles.docx
+++ b/EnglishPractice/The Hound of the Baskervilles.docx
@@ -1074,17 +1074,7 @@
           <w:sz w:val="28"/>
           <w:lang w:val="en-US"/>
         </w:rPr>
-        <w:t xml:space="preserve"> and solitude. </w:t>
-      </w:r>
-      <w:bookmarkStart w:id="0" w:name="_GoBack"/>
-      <w:bookmarkEnd w:id="0"/>
-      <w:r>
-        <w:rPr>
-          <w:rFonts w:ascii="Times New Roman" w:hAnsi="Times New Roman" w:cs="Times New Roman"/>
-          <w:sz w:val="28"/>
-          <w:lang w:val="en-US"/>
-        </w:rPr>
-        <w:t>Watson returns in the evening</w:t>
+        <w:t xml:space="preserve"> and solitude. Watson returns in the evening</w:t>
       </w:r>
       <w:r>
         <w:rPr>
@@ -1162,6 +1152,318 @@
           <w:lang w:val="en-US"/>
         </w:rPr>
       </w:pPr>
+    </w:p>
+    <w:p>
+      <w:pPr>
+        <w:spacing w:after="0" w:line="360" w:lineRule="auto"/>
+        <w:ind w:firstLine="709"/>
+        <w:jc w:val="both"/>
+        <w:rPr>
+          <w:rFonts w:ascii="Times New Roman" w:hAnsi="Times New Roman" w:cs="Times New Roman"/>
+          <w:sz w:val="28"/>
+          <w:lang w:val="en-US"/>
+        </w:rPr>
+      </w:pPr>
+    </w:p>
+    <w:p>
+      <w:pPr>
+        <w:spacing w:after="0" w:line="360" w:lineRule="auto"/>
+        <w:jc w:val="center"/>
+        <w:rPr>
+          <w:rFonts w:ascii="Times New Roman" w:hAnsi="Times New Roman" w:cs="Times New Roman"/>
+          <w:sz w:val="28"/>
+          <w:lang w:val="en-US"/>
+        </w:rPr>
+      </w:pPr>
+      <w:r>
+        <w:rPr>
+          <w:rFonts w:ascii="Times New Roman" w:hAnsi="Times New Roman" w:cs="Times New Roman"/>
+          <w:sz w:val="28"/>
+          <w:lang w:val="en-US"/>
+        </w:rPr>
+        <w:lastRenderedPageBreak/>
+        <w:t>Chapter 4.</w:t>
+      </w:r>
+    </w:p>
+    <w:p>
+      <w:pPr>
+        <w:spacing w:after="0" w:line="360" w:lineRule="auto"/>
+        <w:ind w:firstLine="709"/>
+        <w:jc w:val="both"/>
+        <w:rPr>
+          <w:rFonts w:ascii="Times New Roman" w:hAnsi="Times New Roman" w:cs="Times New Roman"/>
+          <w:sz w:val="28"/>
+          <w:lang w:val="en-US"/>
+        </w:rPr>
+      </w:pPr>
+      <w:r>
+        <w:rPr>
+          <w:rFonts w:ascii="Times New Roman" w:hAnsi="Times New Roman" w:cs="Times New Roman"/>
+          <w:sz w:val="28"/>
+          <w:lang w:val="en-US"/>
+        </w:rPr>
+        <w:t>In the morning, Holmes and Watson finally meet sir Henry Baskerville, who was brought in by James Mortimer. Apparently, Sir Baskerville received a letter he thought as of some kind of joke last evening. The letter contains a message telling the addressee to keep out of the moor</w:t>
+      </w:r>
+      <w:r>
+        <w:rPr>
+          <w:rFonts w:ascii="Times New Roman" w:hAnsi="Times New Roman" w:cs="Times New Roman"/>
+          <w:sz w:val="28"/>
+          <w:lang w:val="en-US"/>
+        </w:rPr>
+        <w:t xml:space="preserve"> </w:t>
+      </w:r>
+      <w:r>
+        <w:rPr>
+          <w:rFonts w:ascii="Times New Roman" w:hAnsi="Times New Roman" w:cs="Times New Roman"/>
+          <w:sz w:val="28"/>
+          <w:lang w:val="en-US"/>
+        </w:rPr>
+        <w:t>if one cares for his life and reason. The letter consists of words cut out of a newspaper and glued together with the word ‘moor’ hand-written. Holmes deduces the composer to be</w:t>
+      </w:r>
+      <w:r>
+        <w:rPr>
+          <w:rFonts w:ascii="Times New Roman" w:hAnsi="Times New Roman" w:cs="Times New Roman"/>
+          <w:sz w:val="28"/>
+          <w:lang w:val="en-US"/>
+        </w:rPr>
+        <w:t xml:space="preserve"> a well-educated man pretending to be the opposite.</w:t>
+      </w:r>
+    </w:p>
+    <w:p>
+      <w:pPr>
+        <w:spacing w:after="0" w:line="360" w:lineRule="auto"/>
+        <w:ind w:firstLine="709"/>
+        <w:jc w:val="both"/>
+        <w:rPr>
+          <w:rFonts w:ascii="Times New Roman" w:hAnsi="Times New Roman" w:cs="Times New Roman"/>
+          <w:sz w:val="28"/>
+          <w:lang w:val="en-US"/>
+        </w:rPr>
+      </w:pPr>
+      <w:r>
+        <w:rPr>
+          <w:rFonts w:ascii="Times New Roman" w:hAnsi="Times New Roman" w:cs="Times New Roman"/>
+          <w:sz w:val="28"/>
+          <w:lang w:val="en-US"/>
+        </w:rPr>
+        <w:t>After the letter’s examination had been complete Henry demanded answers. Holmes requests Mortimer to tell the young Baskerville the story he told him and Watson. Henry decid</w:t>
+      </w:r>
+      <w:r>
+        <w:rPr>
+          <w:rFonts w:ascii="Times New Roman" w:hAnsi="Times New Roman" w:cs="Times New Roman"/>
+          <w:sz w:val="28"/>
+          <w:lang w:val="en-US"/>
+        </w:rPr>
+        <w:t xml:space="preserve">es </w:t>
+      </w:r>
+      <w:r>
+        <w:rPr>
+          <w:rFonts w:ascii="Times New Roman" w:hAnsi="Times New Roman" w:cs="Times New Roman"/>
+          <w:sz w:val="28"/>
+          <w:lang w:val="en-US"/>
+        </w:rPr>
+        <w:t xml:space="preserve">to go to the Hall </w:t>
+      </w:r>
+      <w:r>
+        <w:rPr>
+          <w:rFonts w:ascii="Times New Roman" w:hAnsi="Times New Roman" w:cs="Times New Roman"/>
+          <w:sz w:val="28"/>
+          <w:lang w:val="en-US"/>
+        </w:rPr>
+        <w:t>despite the probable danger</w:t>
+      </w:r>
+      <w:r>
+        <w:rPr>
+          <w:rFonts w:ascii="Times New Roman" w:hAnsi="Times New Roman" w:cs="Times New Roman"/>
+          <w:sz w:val="28"/>
+          <w:lang w:val="en-US"/>
+        </w:rPr>
+        <w:t xml:space="preserve">. </w:t>
+      </w:r>
+      <w:r>
+        <w:rPr>
+          <w:rFonts w:ascii="Times New Roman" w:hAnsi="Times New Roman" w:cs="Times New Roman"/>
+          <w:sz w:val="28"/>
+          <w:lang w:val="en-US"/>
+        </w:rPr>
+        <w:t xml:space="preserve">After declaring his decision </w:t>
+      </w:r>
+      <w:r>
+        <w:rPr>
+          <w:rFonts w:ascii="Times New Roman" w:hAnsi="Times New Roman" w:cs="Times New Roman"/>
+          <w:sz w:val="28"/>
+          <w:lang w:val="en-US"/>
+        </w:rPr>
+        <w:t>Henry invit</w:t>
+      </w:r>
+      <w:r>
+        <w:rPr>
+          <w:rFonts w:ascii="Times New Roman" w:hAnsi="Times New Roman" w:cs="Times New Roman"/>
+          <w:sz w:val="28"/>
+          <w:lang w:val="en-US"/>
+        </w:rPr>
+        <w:t>es</w:t>
+      </w:r>
+      <w:r>
+        <w:rPr>
+          <w:rFonts w:ascii="Times New Roman" w:hAnsi="Times New Roman" w:cs="Times New Roman"/>
+          <w:sz w:val="28"/>
+          <w:lang w:val="en-US"/>
+        </w:rPr>
+        <w:t xml:space="preserve"> Holmes and Watson </w:t>
+      </w:r>
+      <w:r>
+        <w:rPr>
+          <w:rFonts w:ascii="Times New Roman" w:hAnsi="Times New Roman" w:cs="Times New Roman"/>
+          <w:sz w:val="28"/>
+          <w:lang w:val="en-US"/>
+        </w:rPr>
+        <w:t>to</w:t>
+      </w:r>
+      <w:r>
+        <w:rPr>
+          <w:rFonts w:ascii="Times New Roman" w:hAnsi="Times New Roman" w:cs="Times New Roman"/>
+          <w:sz w:val="28"/>
+          <w:lang w:val="en-US"/>
+        </w:rPr>
+        <w:t xml:space="preserve"> lunch</w:t>
+      </w:r>
+      <w:r>
+        <w:rPr>
+          <w:rFonts w:ascii="Times New Roman" w:hAnsi="Times New Roman" w:cs="Times New Roman"/>
+          <w:sz w:val="28"/>
+          <w:lang w:val="en-US"/>
+        </w:rPr>
+        <w:t xml:space="preserve"> a bit later</w:t>
+      </w:r>
+      <w:r>
+        <w:rPr>
+          <w:rFonts w:ascii="Times New Roman" w:hAnsi="Times New Roman" w:cs="Times New Roman"/>
+          <w:sz w:val="28"/>
+          <w:lang w:val="en-US"/>
+        </w:rPr>
+        <w:t xml:space="preserve"> and then </w:t>
+      </w:r>
+      <w:r>
+        <w:rPr>
+          <w:rFonts w:ascii="Times New Roman" w:hAnsi="Times New Roman" w:cs="Times New Roman"/>
+          <w:sz w:val="28"/>
+          <w:lang w:val="en-US"/>
+        </w:rPr>
+        <w:t>departs</w:t>
+      </w:r>
+      <w:r>
+        <w:rPr>
+          <w:rFonts w:ascii="Times New Roman" w:hAnsi="Times New Roman" w:cs="Times New Roman"/>
+          <w:sz w:val="28"/>
+          <w:lang w:val="en-US"/>
+        </w:rPr>
+        <w:t xml:space="preserve"> to the hotel with Mortimer.</w:t>
+      </w:r>
+    </w:p>
+    <w:p>
+      <w:pPr>
+        <w:spacing w:after="0" w:line="360" w:lineRule="auto"/>
+        <w:ind w:firstLine="709"/>
+        <w:jc w:val="both"/>
+        <w:rPr>
+          <w:rFonts w:ascii="Times New Roman" w:hAnsi="Times New Roman" w:cs="Times New Roman"/>
+          <w:sz w:val="28"/>
+          <w:lang w:val="en-US"/>
+        </w:rPr>
+      </w:pPr>
+      <w:r>
+        <w:rPr>
+          <w:rFonts w:ascii="Times New Roman" w:hAnsi="Times New Roman" w:cs="Times New Roman"/>
+          <w:sz w:val="28"/>
+          <w:lang w:val="en-US"/>
+        </w:rPr>
+        <w:t>As they left</w:t>
+      </w:r>
+      <w:r>
+        <w:rPr>
+          <w:rFonts w:ascii="Times New Roman" w:hAnsi="Times New Roman" w:cs="Times New Roman"/>
+          <w:sz w:val="28"/>
+          <w:lang w:val="en-US"/>
+        </w:rPr>
+        <w:t>,</w:t>
+      </w:r>
+      <w:r>
+        <w:rPr>
+          <w:rFonts w:ascii="Times New Roman" w:hAnsi="Times New Roman" w:cs="Times New Roman"/>
+          <w:sz w:val="28"/>
+          <w:lang w:val="en-US"/>
+        </w:rPr>
+        <w:t xml:space="preserve"> Holmes and Watson begin to secretly follow them. Suddenly they spot a man spying on their acquaintances from one of the street cabs. Unfortunately, they get noticed as well and the spy escapes unrevealed. </w:t>
+      </w:r>
+      <w:r>
+        <w:rPr>
+          <w:rFonts w:ascii="Times New Roman" w:hAnsi="Times New Roman" w:cs="Times New Roman"/>
+          <w:sz w:val="28"/>
+          <w:lang w:val="en-US"/>
+        </w:rPr>
+        <w:t>Since the spy has departed, they stop following the men and head to a messenger office. There they hired a man and gave him orders to</w:t>
+      </w:r>
+      <w:r>
+        <w:rPr>
+          <w:rFonts w:ascii="Times New Roman" w:hAnsi="Times New Roman" w:cs="Times New Roman"/>
+          <w:sz w:val="28"/>
+          <w:lang w:val="en-US"/>
+        </w:rPr>
+        <w:t xml:space="preserve"> search out all the hotels near </w:t>
+      </w:r>
+      <w:proofErr w:type="spellStart"/>
+      <w:r>
+        <w:rPr>
+          <w:rFonts w:ascii="Times New Roman" w:hAnsi="Times New Roman" w:cs="Times New Roman"/>
+          <w:sz w:val="28"/>
+          <w:lang w:val="en-US"/>
+        </w:rPr>
+        <w:t>Charing</w:t>
+      </w:r>
+      <w:proofErr w:type="spellEnd"/>
+      <w:r>
+        <w:rPr>
+          <w:rFonts w:ascii="Times New Roman" w:hAnsi="Times New Roman" w:cs="Times New Roman"/>
+          <w:sz w:val="28"/>
+          <w:lang w:val="en-US"/>
+        </w:rPr>
+        <w:t xml:space="preserve"> Cross in order to find the newspaper</w:t>
+      </w:r>
+      <w:r>
+        <w:rPr>
+          <w:rFonts w:ascii="Times New Roman" w:hAnsi="Times New Roman" w:cs="Times New Roman"/>
+          <w:sz w:val="28"/>
+          <w:lang w:val="en-US"/>
+        </w:rPr>
+        <w:t xml:space="preserve"> from</w:t>
+      </w:r>
+      <w:r>
+        <w:rPr>
+          <w:rFonts w:ascii="Times New Roman" w:hAnsi="Times New Roman" w:cs="Times New Roman"/>
+          <w:sz w:val="28"/>
+          <w:lang w:val="en-US"/>
+        </w:rPr>
+        <w:t xml:space="preserve"> which the word</w:t>
+      </w:r>
+      <w:r>
+        <w:rPr>
+          <w:rFonts w:ascii="Times New Roman" w:hAnsi="Times New Roman" w:cs="Times New Roman"/>
+          <w:sz w:val="28"/>
+          <w:lang w:val="en-US"/>
+        </w:rPr>
+        <w:t>s in the letter had been cut out</w:t>
+      </w:r>
+      <w:bookmarkStart w:id="0" w:name="_GoBack"/>
+      <w:bookmarkEnd w:id="0"/>
+      <w:r>
+        <w:rPr>
+          <w:rFonts w:ascii="Times New Roman" w:hAnsi="Times New Roman" w:cs="Times New Roman"/>
+          <w:sz w:val="28"/>
+          <w:lang w:val="en-US"/>
+        </w:rPr>
+        <w:t>.</w:t>
+      </w:r>
     </w:p>
     <w:sectPr>
       <w:pgSz w:w="11906" w:h="16838"/>

--- a/EnglishPractice/The Hound of the Baskervilles.docx
+++ b/EnglishPractice/The Hound of the Baskervilles.docx
@@ -20,6 +20,14 @@
         </w:rPr>
         <w:t>The Hound of the Baskervilles.</w:t>
       </w:r>
+      <w:r>
+        <w:rPr>
+          <w:rFonts w:ascii="Times New Roman" w:hAnsi="Times New Roman" w:cs="Times New Roman"/>
+          <w:sz w:val="28"/>
+          <w:lang w:val="en-US"/>
+        </w:rPr>
+        <w:t xml:space="preserve"> Summary.</w:t>
+      </w:r>
     </w:p>
     <w:p>
       <w:pPr>
@@ -37,64 +45,39 @@
           <w:sz w:val="28"/>
           <w:lang w:val="en-US"/>
         </w:rPr>
-        <w:t>Chapters 1-x.</w:t>
-      </w:r>
-    </w:p>
-    <w:p>
-      <w:pPr>
-        <w:spacing w:after="0" w:line="360" w:lineRule="auto"/>
-        <w:jc w:val="center"/>
-        <w:rPr>
-          <w:rFonts w:ascii="Times New Roman" w:hAnsi="Times New Roman" w:cs="Times New Roman"/>
-          <w:sz w:val="28"/>
-          <w:lang w:val="en-US"/>
-        </w:rPr>
-      </w:pPr>
-      <w:r>
-        <w:rPr>
-          <w:rFonts w:ascii="Times New Roman" w:hAnsi="Times New Roman" w:cs="Times New Roman"/>
-          <w:sz w:val="28"/>
-          <w:lang w:val="en-US"/>
-        </w:rPr>
-        <w:t>Summary.</w:t>
-      </w:r>
-    </w:p>
-    <w:p>
-      <w:pPr>
-        <w:spacing w:after="0" w:line="360" w:lineRule="auto"/>
-        <w:jc w:val="center"/>
-        <w:rPr>
-          <w:rFonts w:ascii="Times New Roman" w:hAnsi="Times New Roman" w:cs="Times New Roman"/>
-          <w:sz w:val="28"/>
-          <w:lang w:val="en-US"/>
-        </w:rPr>
-      </w:pPr>
-    </w:p>
-    <w:p>
-      <w:pPr>
-        <w:spacing w:after="0" w:line="360" w:lineRule="auto"/>
-        <w:jc w:val="center"/>
-        <w:rPr>
-          <w:rFonts w:ascii="Times New Roman" w:hAnsi="Times New Roman" w:cs="Times New Roman"/>
-          <w:sz w:val="28"/>
-          <w:lang w:val="en-US"/>
-        </w:rPr>
-      </w:pPr>
-      <w:r>
-        <w:rPr>
-          <w:rFonts w:ascii="Times New Roman" w:hAnsi="Times New Roman" w:cs="Times New Roman"/>
-          <w:sz w:val="28"/>
-          <w:lang w:val="en-US"/>
-        </w:rPr>
-        <w:t>Chapter</w:t>
-      </w:r>
-      <w:r>
-        <w:rPr>
-          <w:rFonts w:ascii="Times New Roman" w:hAnsi="Times New Roman" w:cs="Times New Roman"/>
-          <w:sz w:val="28"/>
-          <w:lang w:val="en-US"/>
-        </w:rPr>
-        <w:t xml:space="preserve"> 1.</w:t>
+        <w:t>Chapters 1-</w:t>
+      </w:r>
+      <w:r>
+        <w:rPr>
+          <w:rFonts w:ascii="Times New Roman" w:hAnsi="Times New Roman" w:cs="Times New Roman"/>
+          <w:sz w:val="28"/>
+          <w:lang w:val="en-US"/>
+        </w:rPr>
+        <w:t>5</w:t>
+      </w:r>
+      <w:r>
+        <w:rPr>
+          <w:rFonts w:ascii="Times New Roman" w:hAnsi="Times New Roman" w:cs="Times New Roman"/>
+          <w:sz w:val="28"/>
+          <w:lang w:val="en-US"/>
+        </w:rPr>
+        <w:t xml:space="preserve"> (1-57</w:t>
+      </w:r>
+      <w:r>
+        <w:rPr>
+          <w:rFonts w:ascii="Times New Roman" w:hAnsi="Times New Roman" w:cs="Times New Roman"/>
+          <w:sz w:val="28"/>
+          <w:lang w:val="en-US"/>
+        </w:rPr>
+        <w:t>pp)</w:t>
+      </w:r>
+      <w:r>
+        <w:rPr>
+          <w:rFonts w:ascii="Times New Roman" w:hAnsi="Times New Roman" w:cs="Times New Roman"/>
+          <w:sz w:val="28"/>
+          <w:lang w:val="en-US"/>
+        </w:rPr>
+        <w:t>.</w:t>
       </w:r>
     </w:p>
     <w:p>
@@ -413,7 +396,8 @@
     <w:p>
       <w:pPr>
         <w:spacing w:after="0" w:line="360" w:lineRule="auto"/>
-        <w:jc w:val="center"/>
+        <w:ind w:firstLine="709"/>
+        <w:jc w:val="both"/>
         <w:rPr>
           <w:rFonts w:ascii="Times New Roman" w:hAnsi="Times New Roman" w:cs="Times New Roman"/>
           <w:sz w:val="28"/>
@@ -426,7 +410,49 @@
           <w:sz w:val="28"/>
           <w:lang w:val="en-US"/>
         </w:rPr>
-        <w:t>Chapter 2.</w:t>
+        <w:t xml:space="preserve">James Mortimer brings an old manuscript along. It was committed to his care by Sir Charles Baskerville before his death. Mr. Mortimer used to be his friend and medical </w:t>
+      </w:r>
+      <w:r>
+        <w:rPr>
+          <w:rFonts w:ascii="Times New Roman" w:hAnsi="Times New Roman" w:cs="Times New Roman"/>
+          <w:sz w:val="28"/>
+          <w:u w:val="single"/>
+          <w:lang w:val="en-US"/>
+        </w:rPr>
+        <w:t>attendant</w:t>
+      </w:r>
+      <w:r>
+        <w:rPr>
+          <w:rFonts w:ascii="Times New Roman" w:hAnsi="Times New Roman" w:cs="Times New Roman"/>
+          <w:sz w:val="28"/>
+          <w:lang w:val="en-US"/>
+        </w:rPr>
+        <w:t xml:space="preserve">. The manuscript contains a tale of the origin of the Hound of Baskervilles. It says there once was the </w:t>
+      </w:r>
+      <w:r>
+        <w:rPr>
+          <w:rFonts w:ascii="Times New Roman" w:hAnsi="Times New Roman" w:cs="Times New Roman"/>
+          <w:sz w:val="28"/>
+          <w:u w:val="single"/>
+          <w:lang w:val="en-US"/>
+        </w:rPr>
+        <w:t>foulest</w:t>
+      </w:r>
+      <w:r>
+        <w:rPr>
+          <w:rFonts w:ascii="Times New Roman" w:hAnsi="Times New Roman" w:cs="Times New Roman"/>
+          <w:sz w:val="28"/>
+          <w:lang w:val="en-US"/>
+        </w:rPr>
+        <w:t xml:space="preserve"> man called Hugo Baskerville. The man came to fall in love with the daughter</w:t>
+      </w:r>
+      <w:r>
+        <w:rPr>
+          <w:rFonts w:ascii="Times New Roman" w:hAnsi="Times New Roman" w:cs="Times New Roman"/>
+          <w:sz w:val="28"/>
+          <w:lang w:val="en-US"/>
+        </w:rPr>
+        <w:t xml:space="preserve"> of the yeoman who held lands near the Baskerville estate. But the maiden would ever avoid him, for she feared his evil name.</w:t>
       </w:r>
     </w:p>
     <w:p>
@@ -446,7 +472,7 @@
           <w:sz w:val="28"/>
           <w:lang w:val="en-US"/>
         </w:rPr>
-        <w:t xml:space="preserve">James Mortimer brings an old manuscript along. It was committed to his care by Sir Charles Baskerville before his death. Mr. Mortimer used to be his friend and medical </w:t>
+        <w:t xml:space="preserve">One night, when the maiden’s father and brothers were away, Hugo and his friends kidnapped her. Later the </w:t>
       </w:r>
       <w:r>
         <w:rPr>
@@ -455,15 +481,47 @@
           <w:u w:val="single"/>
           <w:lang w:val="en-US"/>
         </w:rPr>
-        <w:t>attendant</w:t>
-      </w:r>
-      <w:r>
-        <w:rPr>
-          <w:rFonts w:ascii="Times New Roman" w:hAnsi="Times New Roman" w:cs="Times New Roman"/>
-          <w:sz w:val="28"/>
-          <w:lang w:val="en-US"/>
-        </w:rPr>
-        <w:t xml:space="preserve">. The manuscript contains a tale of the origin of the Hound of Baskervilles. It says there once was the </w:t>
+        <w:t>lass</w:t>
+      </w:r>
+      <w:r>
+        <w:rPr>
+          <w:rFonts w:ascii="Times New Roman" w:hAnsi="Times New Roman" w:cs="Times New Roman"/>
+          <w:sz w:val="28"/>
+          <w:lang w:val="en-US"/>
+        </w:rPr>
+        <w:t xml:space="preserve"> managed to escape as Hugo and his lads were carousing. Once the fact of her escape was</w:t>
+      </w:r>
+      <w:r>
+        <w:rPr>
+          <w:rFonts w:ascii="Times New Roman" w:hAnsi="Times New Roman" w:cs="Times New Roman"/>
+          <w:sz w:val="28"/>
+          <w:lang w:val="en-US"/>
+        </w:rPr>
+        <w:t xml:space="preserve"> revealed Hugo became furious and swore that he would give his body and soul to the Powers of Evil, if he could capture the girl. Hugo then began the hunt astride his horse along his hounds. Hugo and the maiden’s bodies were found together along with a</w:t>
+      </w:r>
+      <w:r>
+        <w:rPr>
+          <w:rFonts w:ascii="Times New Roman" w:hAnsi="Times New Roman" w:cs="Times New Roman"/>
+          <w:sz w:val="28"/>
+          <w:lang w:val="en-US"/>
+        </w:rPr>
+        <w:t xml:space="preserve"> huge dog-like</w:t>
+      </w:r>
+      <w:r>
+        <w:rPr>
+          <w:rFonts w:ascii="Times New Roman" w:hAnsi="Times New Roman" w:cs="Times New Roman"/>
+          <w:sz w:val="28"/>
+          <w:lang w:val="en-US"/>
+        </w:rPr>
+        <w:t xml:space="preserve"> monster</w:t>
+      </w:r>
+      <w:r>
+        <w:rPr>
+          <w:rFonts w:ascii="Times New Roman" w:hAnsi="Times New Roman" w:cs="Times New Roman"/>
+          <w:sz w:val="28"/>
+          <w:lang w:val="en-US"/>
+        </w:rPr>
+        <w:t xml:space="preserve">, </w:t>
       </w:r>
       <w:r>
         <w:rPr>
@@ -472,23 +530,31 @@
           <w:u w:val="single"/>
           <w:lang w:val="en-US"/>
         </w:rPr>
-        <w:t>foulest</w:t>
-      </w:r>
-      <w:r>
-        <w:rPr>
-          <w:rFonts w:ascii="Times New Roman" w:hAnsi="Times New Roman" w:cs="Times New Roman"/>
-          <w:sz w:val="28"/>
-          <w:lang w:val="en-US"/>
-        </w:rPr>
-        <w:t xml:space="preserve"> man called Hugo Baskerville. The man came to fall in love with the daughter</w:t>
-      </w:r>
-      <w:r>
-        <w:rPr>
-          <w:rFonts w:ascii="Times New Roman" w:hAnsi="Times New Roman" w:cs="Times New Roman"/>
-          <w:sz w:val="28"/>
-          <w:lang w:val="en-US"/>
-        </w:rPr>
-        <w:t xml:space="preserve"> of the yeoman who held lands near the Baskerville estate. But the maiden would ever avoid him, for she feared his evil name.</w:t>
+        <w:t>plucking</w:t>
+      </w:r>
+      <w:r>
+        <w:rPr>
+          <w:rFonts w:ascii="Times New Roman" w:hAnsi="Times New Roman" w:cs="Times New Roman"/>
+          <w:sz w:val="28"/>
+          <w:lang w:val="en-US"/>
+        </w:rPr>
+        <w:t xml:space="preserve"> at Hugo’s throat, </w:t>
+      </w:r>
+      <w:r>
+        <w:rPr>
+          <w:rFonts w:ascii="Times New Roman" w:hAnsi="Times New Roman" w:cs="Times New Roman"/>
+          <w:sz w:val="28"/>
+          <w:lang w:val="en-US"/>
+        </w:rPr>
+        <w:t>that night</w:t>
+      </w:r>
+      <w:r>
+        <w:rPr>
+          <w:rFonts w:ascii="Times New Roman" w:hAnsi="Times New Roman" w:cs="Times New Roman"/>
+          <w:sz w:val="28"/>
+          <w:lang w:val="en-US"/>
+        </w:rPr>
+        <w:t xml:space="preserve">. </w:t>
       </w:r>
     </w:p>
     <w:p>
@@ -508,7 +574,7 @@
           <w:sz w:val="28"/>
           <w:lang w:val="en-US"/>
         </w:rPr>
-        <w:t xml:space="preserve">One night, when the maiden’s father and brothers were away, Hugo and his friends kidnapped her. Later the </w:t>
+        <w:t xml:space="preserve">After the story we get to know that Charles wanted to restore Baskervilles’ </w:t>
       </w:r>
       <w:r>
         <w:rPr>
@@ -517,23 +583,56 @@
           <w:u w:val="single"/>
           <w:lang w:val="en-US"/>
         </w:rPr>
-        <w:t>lass</w:t>
-      </w:r>
-      <w:r>
-        <w:rPr>
-          <w:rFonts w:ascii="Times New Roman" w:hAnsi="Times New Roman" w:cs="Times New Roman"/>
-          <w:sz w:val="28"/>
-          <w:lang w:val="en-US"/>
-        </w:rPr>
-        <w:t xml:space="preserve"> managed to escape as Hugo and his lads were carousing. Once the fact of her escape was</w:t>
-      </w:r>
-      <w:r>
-        <w:rPr>
-          <w:rFonts w:ascii="Times New Roman" w:hAnsi="Times New Roman" w:cs="Times New Roman"/>
-          <w:sz w:val="28"/>
-          <w:lang w:val="en-US"/>
-        </w:rPr>
-        <w:t xml:space="preserve"> revealed Hugo became furious and swore that he would give his body and soul to the Powers of Evil, if he could capture the girl. Hugo then began the hunt astride his horse along his hounds. Hugo and the maiden’s </w:t>
+        <w:t>grandeur</w:t>
+      </w:r>
+      <w:r>
+        <w:rPr>
+          <w:rFonts w:ascii="Times New Roman" w:hAnsi="Times New Roman" w:cs="Times New Roman"/>
+          <w:sz w:val="28"/>
+          <w:lang w:val="en-US"/>
+        </w:rPr>
+        <w:t>.</w:t>
+      </w:r>
+      <w:r>
+        <w:rPr>
+          <w:rFonts w:ascii="Times New Roman" w:hAnsi="Times New Roman" w:cs="Times New Roman"/>
+          <w:sz w:val="28"/>
+          <w:lang w:val="en-US"/>
+        </w:rPr>
+        <w:t xml:space="preserve"> Sadly, his health</w:t>
+      </w:r>
+      <w:r>
+        <w:rPr>
+          <w:rFonts w:ascii="Times New Roman" w:hAnsi="Times New Roman" w:cs="Times New Roman"/>
+          <w:sz w:val="28"/>
+          <w:lang w:val="en-US"/>
+        </w:rPr>
+        <w:t xml:space="preserve"> had been </w:t>
+      </w:r>
+      <w:r>
+        <w:rPr>
+          <w:rFonts w:ascii="Times New Roman" w:hAnsi="Times New Roman" w:cs="Times New Roman"/>
+          <w:sz w:val="28"/>
+          <w:u w:val="single"/>
+          <w:lang w:val="en-US"/>
+        </w:rPr>
+        <w:t>impaired</w:t>
+      </w:r>
+      <w:r>
+        <w:rPr>
+          <w:rFonts w:ascii="Times New Roman" w:hAnsi="Times New Roman" w:cs="Times New Roman"/>
+          <w:sz w:val="28"/>
+          <w:lang w:val="en-US"/>
+        </w:rPr>
+        <w:t xml:space="preserve"> for some time.</w:t>
+      </w:r>
+      <w:r>
+        <w:rPr>
+          <w:rFonts w:ascii="Times New Roman" w:hAnsi="Times New Roman" w:cs="Times New Roman"/>
+          <w:sz w:val="28"/>
+          <w:lang w:val="en-US"/>
+        </w:rPr>
+        <w:t xml:space="preserve"> He also had a habit of </w:t>
       </w:r>
       <w:r>
         <w:rPr>
@@ -542,31 +641,7 @@
           <w:lang w:val="en-US"/>
         </w:rPr>
         <w:lastRenderedPageBreak/>
-        <w:t>bodies were found together along with a</w:t>
-      </w:r>
-      <w:r>
-        <w:rPr>
-          <w:rFonts w:ascii="Times New Roman" w:hAnsi="Times New Roman" w:cs="Times New Roman"/>
-          <w:sz w:val="28"/>
-          <w:lang w:val="en-US"/>
-        </w:rPr>
-        <w:t xml:space="preserve"> huge dog-like</w:t>
-      </w:r>
-      <w:r>
-        <w:rPr>
-          <w:rFonts w:ascii="Times New Roman" w:hAnsi="Times New Roman" w:cs="Times New Roman"/>
-          <w:sz w:val="28"/>
-          <w:lang w:val="en-US"/>
-        </w:rPr>
-        <w:t xml:space="preserve"> monster</w:t>
-      </w:r>
-      <w:r>
-        <w:rPr>
-          <w:rFonts w:ascii="Times New Roman" w:hAnsi="Times New Roman" w:cs="Times New Roman"/>
-          <w:sz w:val="28"/>
-          <w:lang w:val="en-US"/>
-        </w:rPr>
-        <w:t xml:space="preserve">, </w:t>
+        <w:t xml:space="preserve">walking down the famous </w:t>
       </w:r>
       <w:r>
         <w:rPr>
@@ -575,23 +650,83 @@
           <w:u w:val="single"/>
           <w:lang w:val="en-US"/>
         </w:rPr>
-        <w:t>plucking</w:t>
-      </w:r>
-      <w:r>
-        <w:rPr>
-          <w:rFonts w:ascii="Times New Roman" w:hAnsi="Times New Roman" w:cs="Times New Roman"/>
-          <w:sz w:val="28"/>
-          <w:lang w:val="en-US"/>
-        </w:rPr>
-        <w:t xml:space="preserve"> at Hugo’s throat, </w:t>
-      </w:r>
-      <w:r>
-        <w:rPr>
-          <w:rFonts w:ascii="Times New Roman" w:hAnsi="Times New Roman" w:cs="Times New Roman"/>
-          <w:sz w:val="28"/>
-          <w:lang w:val="en-US"/>
-        </w:rPr>
-        <w:t>that night</w:t>
+        <w:t>yew</w:t>
+      </w:r>
+      <w:r>
+        <w:rPr>
+          <w:rFonts w:ascii="Times New Roman" w:hAnsi="Times New Roman" w:cs="Times New Roman"/>
+          <w:sz w:val="28"/>
+          <w:lang w:val="en-US"/>
+        </w:rPr>
+        <w:t xml:space="preserve"> alley of Baskerville Hall every night before going to bed. One night he never returned. That night </w:t>
+      </w:r>
+      <w:proofErr w:type="spellStart"/>
+      <w:r>
+        <w:rPr>
+          <w:rFonts w:ascii="Times New Roman" w:hAnsi="Times New Roman" w:cs="Times New Roman"/>
+          <w:sz w:val="28"/>
+          <w:lang w:val="en-US"/>
+        </w:rPr>
+        <w:t>Barrymores</w:t>
+      </w:r>
+      <w:proofErr w:type="spellEnd"/>
+      <w:r>
+        <w:rPr>
+          <w:rFonts w:ascii="Times New Roman" w:hAnsi="Times New Roman" w:cs="Times New Roman"/>
+          <w:sz w:val="28"/>
+          <w:lang w:val="en-US"/>
+        </w:rPr>
+        <w:t xml:space="preserve">, the Hall’s staff, came alarmed when they noticed the hall’s door still open and went out to look for their master. His body was found a bit further from the </w:t>
+      </w:r>
+      <w:r>
+        <w:rPr>
+          <w:rFonts w:ascii="Times New Roman" w:hAnsi="Times New Roman" w:cs="Times New Roman"/>
+          <w:sz w:val="28"/>
+          <w:u w:val="single"/>
+          <w:lang w:val="en-US"/>
+        </w:rPr>
+        <w:t>moor</w:t>
+      </w:r>
+      <w:r>
+        <w:rPr>
+          <w:rFonts w:ascii="Times New Roman" w:hAnsi="Times New Roman" w:cs="Times New Roman"/>
+          <w:sz w:val="28"/>
+          <w:lang w:val="en-US"/>
+        </w:rPr>
+        <w:t xml:space="preserve"> </w:t>
+      </w:r>
+      <w:r>
+        <w:rPr>
+          <w:rFonts w:ascii="Times New Roman" w:hAnsi="Times New Roman" w:cs="Times New Roman"/>
+          <w:sz w:val="28"/>
+          <w:lang w:val="en-US"/>
+        </w:rPr>
+        <w:t xml:space="preserve">gate. </w:t>
+      </w:r>
+      <w:r>
+        <w:rPr>
+          <w:rFonts w:ascii="Times New Roman" w:hAnsi="Times New Roman" w:cs="Times New Roman"/>
+          <w:sz w:val="28"/>
+          <w:lang w:val="en-US"/>
+        </w:rPr>
+        <w:t xml:space="preserve">A </w:t>
+      </w:r>
+      <w:r>
+        <w:rPr>
+          <w:rFonts w:ascii="Times New Roman" w:hAnsi="Times New Roman" w:cs="Times New Roman"/>
+          <w:sz w:val="28"/>
+          <w:u w:val="single"/>
+          <w:lang w:val="en-US"/>
+        </w:rPr>
+        <w:t>cardiac</w:t>
+      </w:r>
+      <w:r>
+        <w:rPr>
+          <w:rFonts w:ascii="Times New Roman" w:hAnsi="Times New Roman" w:cs="Times New Roman"/>
+          <w:sz w:val="28"/>
+          <w:lang w:val="en-US"/>
+        </w:rPr>
+        <w:t xml:space="preserve"> exhaustion was stated as the public death cause due to the absence of any traces of violence</w:t>
       </w:r>
       <w:r>
         <w:rPr>
@@ -619,7 +754,15 @@
           <w:sz w:val="28"/>
           <w:lang w:val="en-US"/>
         </w:rPr>
-        <w:t xml:space="preserve">After the story we get to know that Charles wanted to restore Baskervilles’ </w:t>
+        <w:t>However, one evening when James Mortimer was driving to the Baskerville Hall he saw Sir Baskerville at the gate. After James had stopped and came to Charles he noticed his friend looking behind him with</w:t>
+      </w:r>
+      <w:r>
+        <w:rPr>
+          <w:rFonts w:ascii="Times New Roman" w:hAnsi="Times New Roman" w:cs="Times New Roman"/>
+          <w:sz w:val="28"/>
+          <w:lang w:val="en-US"/>
+        </w:rPr>
+        <w:t xml:space="preserve"> an expression of the most dreadful fear. When James </w:t>
       </w:r>
       <w:r>
         <w:rPr>
@@ -628,7 +771,106 @@
           <w:u w:val="single"/>
           <w:lang w:val="en-US"/>
         </w:rPr>
-        <w:t>grandeur</w:t>
+        <w:t>whisked</w:t>
+      </w:r>
+      <w:r>
+        <w:rPr>
+          <w:rFonts w:ascii="Times New Roman" w:hAnsi="Times New Roman" w:cs="Times New Roman"/>
+          <w:sz w:val="28"/>
+          <w:lang w:val="en-US"/>
+        </w:rPr>
+        <w:t xml:space="preserve"> round he saw a </w:t>
+      </w:r>
+      <w:r>
+        <w:rPr>
+          <w:rFonts w:ascii="Times New Roman" w:hAnsi="Times New Roman" w:cs="Times New Roman"/>
+          <w:sz w:val="28"/>
+          <w:u w:val="single"/>
+          <w:lang w:val="en-US"/>
+        </w:rPr>
+        <w:t>glimpse</w:t>
+      </w:r>
+      <w:r>
+        <w:rPr>
+          <w:rFonts w:ascii="Times New Roman" w:hAnsi="Times New Roman" w:cs="Times New Roman"/>
+          <w:sz w:val="28"/>
+          <w:lang w:val="en-US"/>
+        </w:rPr>
+        <w:t xml:space="preserve"> of something that looked like a black </w:t>
+      </w:r>
+      <w:r>
+        <w:rPr>
+          <w:rFonts w:ascii="Times New Roman" w:hAnsi="Times New Roman" w:cs="Times New Roman"/>
+          <w:sz w:val="28"/>
+          <w:u w:val="single"/>
+          <w:lang w:val="en-US"/>
+        </w:rPr>
+        <w:t>calf</w:t>
+      </w:r>
+      <w:r>
+        <w:rPr>
+          <w:rFonts w:ascii="Times New Roman" w:hAnsi="Times New Roman" w:cs="Times New Roman"/>
+          <w:sz w:val="28"/>
+          <w:lang w:val="en-US"/>
+        </w:rPr>
+        <w:t xml:space="preserve">. He investigated the place where it had been spotted, but the creature was gone forever. James withheld it during the </w:t>
+      </w:r>
+      <w:r>
+        <w:rPr>
+          <w:rFonts w:ascii="Times New Roman" w:hAnsi="Times New Roman" w:cs="Times New Roman"/>
+          <w:sz w:val="28"/>
+          <w:u w:val="single"/>
+          <w:lang w:val="en-US"/>
+        </w:rPr>
+        <w:t>judicial</w:t>
+      </w:r>
+      <w:r>
+        <w:rPr>
+          <w:rFonts w:ascii="Times New Roman" w:hAnsi="Times New Roman" w:cs="Times New Roman"/>
+          <w:sz w:val="28"/>
+          <w:lang w:val="en-US"/>
+        </w:rPr>
+        <w:t xml:space="preserve"> interrogation</w:t>
+      </w:r>
+      <w:r>
+        <w:rPr>
+          <w:rFonts w:ascii="Times New Roman" w:hAnsi="Times New Roman" w:cs="Times New Roman"/>
+          <w:sz w:val="28"/>
+          <w:lang w:val="en-US"/>
+        </w:rPr>
+        <w:t>. Then he tells Holmes that he found</w:t>
+      </w:r>
+      <w:r>
+        <w:rPr>
+          <w:rFonts w:ascii="Times New Roman" w:hAnsi="Times New Roman" w:cs="Times New Roman"/>
+          <w:sz w:val="28"/>
+          <w:lang w:val="en-US"/>
+        </w:rPr>
+        <w:t xml:space="preserve"> unnoticed</w:t>
+      </w:r>
+      <w:r>
+        <w:rPr>
+          <w:rFonts w:ascii="Times New Roman" w:hAnsi="Times New Roman" w:cs="Times New Roman"/>
+          <w:sz w:val="28"/>
+          <w:lang w:val="en-US"/>
+        </w:rPr>
+        <w:t xml:space="preserve"> footprints</w:t>
+      </w:r>
+      <w:r>
+        <w:rPr>
+          <w:rFonts w:ascii="Times New Roman" w:hAnsi="Times New Roman" w:cs="Times New Roman"/>
+          <w:sz w:val="28"/>
+          <w:lang w:val="en-US"/>
+        </w:rPr>
+        <w:t xml:space="preserve"> of a gigantic hound </w:t>
+      </w:r>
+      <w:r>
+        <w:rPr>
+          <w:rFonts w:ascii="Times New Roman" w:hAnsi="Times New Roman" w:cs="Times New Roman"/>
+          <w:sz w:val="28"/>
+          <w:lang w:val="en-US"/>
+        </w:rPr>
+        <w:t>a bit further from Charles’ body</w:t>
       </w:r>
       <w:r>
         <w:rPr>
@@ -637,140 +879,6 @@
           <w:lang w:val="en-US"/>
         </w:rPr>
         <w:t>.</w:t>
-      </w:r>
-      <w:r>
-        <w:rPr>
-          <w:rFonts w:ascii="Times New Roman" w:hAnsi="Times New Roman" w:cs="Times New Roman"/>
-          <w:sz w:val="28"/>
-          <w:lang w:val="en-US"/>
-        </w:rPr>
-        <w:t xml:space="preserve"> Sadly, his health</w:t>
-      </w:r>
-      <w:r>
-        <w:rPr>
-          <w:rFonts w:ascii="Times New Roman" w:hAnsi="Times New Roman" w:cs="Times New Roman"/>
-          <w:sz w:val="28"/>
-          <w:lang w:val="en-US"/>
-        </w:rPr>
-        <w:t xml:space="preserve"> had been </w:t>
-      </w:r>
-      <w:r>
-        <w:rPr>
-          <w:rFonts w:ascii="Times New Roman" w:hAnsi="Times New Roman" w:cs="Times New Roman"/>
-          <w:sz w:val="28"/>
-          <w:u w:val="single"/>
-          <w:lang w:val="en-US"/>
-        </w:rPr>
-        <w:t>impaired</w:t>
-      </w:r>
-      <w:r>
-        <w:rPr>
-          <w:rFonts w:ascii="Times New Roman" w:hAnsi="Times New Roman" w:cs="Times New Roman"/>
-          <w:sz w:val="28"/>
-          <w:lang w:val="en-US"/>
-        </w:rPr>
-        <w:t xml:space="preserve"> for some time.</w:t>
-      </w:r>
-      <w:r>
-        <w:rPr>
-          <w:rFonts w:ascii="Times New Roman" w:hAnsi="Times New Roman" w:cs="Times New Roman"/>
-          <w:sz w:val="28"/>
-          <w:lang w:val="en-US"/>
-        </w:rPr>
-        <w:t xml:space="preserve"> He also had a habit of walking down the famous </w:t>
-      </w:r>
-      <w:r>
-        <w:rPr>
-          <w:rFonts w:ascii="Times New Roman" w:hAnsi="Times New Roman" w:cs="Times New Roman"/>
-          <w:sz w:val="28"/>
-          <w:u w:val="single"/>
-          <w:lang w:val="en-US"/>
-        </w:rPr>
-        <w:t>yew</w:t>
-      </w:r>
-      <w:r>
-        <w:rPr>
-          <w:rFonts w:ascii="Times New Roman" w:hAnsi="Times New Roman" w:cs="Times New Roman"/>
-          <w:sz w:val="28"/>
-          <w:lang w:val="en-US"/>
-        </w:rPr>
-        <w:t xml:space="preserve"> alley of Baskerville Hall every night before going to bed. One night he never returned. That night </w:t>
-      </w:r>
-      <w:proofErr w:type="spellStart"/>
-      <w:r>
-        <w:rPr>
-          <w:rFonts w:ascii="Times New Roman" w:hAnsi="Times New Roman" w:cs="Times New Roman"/>
-          <w:sz w:val="28"/>
-          <w:lang w:val="en-US"/>
-        </w:rPr>
-        <w:t>Barrymores</w:t>
-      </w:r>
-      <w:proofErr w:type="spellEnd"/>
-      <w:r>
-        <w:rPr>
-          <w:rFonts w:ascii="Times New Roman" w:hAnsi="Times New Roman" w:cs="Times New Roman"/>
-          <w:sz w:val="28"/>
-          <w:lang w:val="en-US"/>
-        </w:rPr>
-        <w:t xml:space="preserve">, the Hall’s staff, came alarmed when they noticed the hall’s door still open and went out to look for their master. His body was found a bit further from the </w:t>
-      </w:r>
-      <w:r>
-        <w:rPr>
-          <w:rFonts w:ascii="Times New Roman" w:hAnsi="Times New Roman" w:cs="Times New Roman"/>
-          <w:sz w:val="28"/>
-          <w:u w:val="single"/>
-          <w:lang w:val="en-US"/>
-        </w:rPr>
-        <w:t>moor</w:t>
-      </w:r>
-      <w:r>
-        <w:rPr>
-          <w:rFonts w:ascii="Times New Roman" w:hAnsi="Times New Roman" w:cs="Times New Roman"/>
-          <w:sz w:val="28"/>
-          <w:lang w:val="en-US"/>
-        </w:rPr>
-        <w:t xml:space="preserve"> </w:t>
-      </w:r>
-      <w:r>
-        <w:rPr>
-          <w:rFonts w:ascii="Times New Roman" w:hAnsi="Times New Roman" w:cs="Times New Roman"/>
-          <w:sz w:val="28"/>
-          <w:lang w:val="en-US"/>
-        </w:rPr>
-        <w:t xml:space="preserve">gate. </w:t>
-      </w:r>
-      <w:r>
-        <w:rPr>
-          <w:rFonts w:ascii="Times New Roman" w:hAnsi="Times New Roman" w:cs="Times New Roman"/>
-          <w:sz w:val="28"/>
-          <w:lang w:val="en-US"/>
-        </w:rPr>
-        <w:t xml:space="preserve">A </w:t>
-      </w:r>
-      <w:r>
-        <w:rPr>
-          <w:rFonts w:ascii="Times New Roman" w:hAnsi="Times New Roman" w:cs="Times New Roman"/>
-          <w:sz w:val="28"/>
-          <w:u w:val="single"/>
-          <w:lang w:val="en-US"/>
-        </w:rPr>
-        <w:t>cardiac</w:t>
-      </w:r>
-      <w:r>
-        <w:rPr>
-          <w:rFonts w:ascii="Times New Roman" w:hAnsi="Times New Roman" w:cs="Times New Roman"/>
-          <w:sz w:val="28"/>
-          <w:lang w:val="en-US"/>
-        </w:rPr>
-        <w:t xml:space="preserve"> exhaustion was stated as the public death cause due to the absence of any traces of violence</w:t>
-      </w:r>
-      <w:r>
-        <w:rPr>
-          <w:rFonts w:ascii="Times New Roman" w:hAnsi="Times New Roman" w:cs="Times New Roman"/>
-          <w:sz w:val="28"/>
-          <w:lang w:val="en-US"/>
-        </w:rPr>
-        <w:t xml:space="preserve">. </w:t>
       </w:r>
     </w:p>
     <w:p>
@@ -790,15 +898,159 @@
           <w:sz w:val="28"/>
           <w:lang w:val="en-US"/>
         </w:rPr>
-        <w:t>However, one evening when James Mortimer was driving to the Baskerville Hall he saw Sir Baskerville at the gate. After James had stopped and came to Charles he noticed his friend looking behind him with</w:t>
-      </w:r>
-      <w:r>
-        <w:rPr>
-          <w:rFonts w:ascii="Times New Roman" w:hAnsi="Times New Roman" w:cs="Times New Roman"/>
-          <w:sz w:val="28"/>
-          <w:lang w:val="en-US"/>
-        </w:rPr>
-        <w:t xml:space="preserve"> an expression of the most dreadful fear. When James </w:t>
+        <w:t>After the announcement Holmes asks Mortimer about details of the place where Charles’</w:t>
+      </w:r>
+      <w:r>
+        <w:rPr>
+          <w:rFonts w:ascii="Times New Roman" w:hAnsi="Times New Roman" w:cs="Times New Roman"/>
+          <w:sz w:val="28"/>
+          <w:lang w:val="en-US"/>
+        </w:rPr>
+        <w:t>s</w:t>
+      </w:r>
+      <w:r>
+        <w:rPr>
+          <w:rFonts w:ascii="Times New Roman" w:hAnsi="Times New Roman" w:cs="Times New Roman"/>
+          <w:sz w:val="28"/>
+          <w:lang w:val="en-US"/>
+        </w:rPr>
+        <w:t xml:space="preserve"> body was found. In the end of their conversation James wants Holmes to advise him whether he should bring Charles’</w:t>
+      </w:r>
+      <w:r>
+        <w:rPr>
+          <w:rFonts w:ascii="Times New Roman" w:hAnsi="Times New Roman" w:cs="Times New Roman"/>
+          <w:sz w:val="28"/>
+          <w:lang w:val="en-US"/>
+        </w:rPr>
+        <w:t>s</w:t>
+      </w:r>
+      <w:r>
+        <w:rPr>
+          <w:rFonts w:ascii="Times New Roman" w:hAnsi="Times New Roman" w:cs="Times New Roman"/>
+          <w:sz w:val="28"/>
+          <w:lang w:val="en-US"/>
+        </w:rPr>
+        <w:t xml:space="preserve"> heir, his brother’s son Henry Baskerville who has recently returned from Canada, to the Baskerville Hall. </w:t>
+      </w:r>
+      <w:r>
+        <w:rPr>
+          <w:rFonts w:ascii="Times New Roman" w:hAnsi="Times New Roman" w:cs="Times New Roman"/>
+          <w:sz w:val="28"/>
+          <w:lang w:val="en-US"/>
+        </w:rPr>
+        <w:t>He is afraid of Henry sharing Charles’</w:t>
+      </w:r>
+      <w:r>
+        <w:rPr>
+          <w:rFonts w:ascii="Times New Roman" w:hAnsi="Times New Roman" w:cs="Times New Roman"/>
+          <w:sz w:val="28"/>
+          <w:lang w:val="en-US"/>
+        </w:rPr>
+        <w:t>s</w:t>
+      </w:r>
+      <w:r>
+        <w:rPr>
+          <w:rFonts w:ascii="Times New Roman" w:hAnsi="Times New Roman" w:cs="Times New Roman"/>
+          <w:sz w:val="28"/>
+          <w:lang w:val="en-US"/>
+        </w:rPr>
+        <w:t xml:space="preserve"> fate. He believes the tragedy to have the supernatural </w:t>
+      </w:r>
+      <w:r>
+        <w:rPr>
+          <w:rFonts w:ascii="Times New Roman" w:hAnsi="Times New Roman" w:cs="Times New Roman"/>
+          <w:sz w:val="28"/>
+          <w:lang w:val="en-US"/>
+        </w:rPr>
+        <w:t>origin</w:t>
+      </w:r>
+      <w:r>
+        <w:rPr>
+          <w:rFonts w:ascii="Times New Roman" w:hAnsi="Times New Roman" w:cs="Times New Roman"/>
+          <w:sz w:val="28"/>
+          <w:lang w:val="en-US"/>
+        </w:rPr>
+        <w:t>.</w:t>
+      </w:r>
+      <w:r>
+        <w:rPr>
+          <w:rFonts w:ascii="Times New Roman" w:hAnsi="Times New Roman" w:cs="Times New Roman"/>
+          <w:sz w:val="28"/>
+          <w:lang w:val="en-US"/>
+        </w:rPr>
+        <w:t xml:space="preserve"> Yet </w:t>
+      </w:r>
+      <w:r>
+        <w:rPr>
+          <w:rFonts w:ascii="Times New Roman" w:hAnsi="Times New Roman" w:cs="Times New Roman"/>
+          <w:sz w:val="28"/>
+          <w:lang w:val="en-US"/>
+        </w:rPr>
+        <w:t>H</w:t>
+      </w:r>
+      <w:r>
+        <w:rPr>
+          <w:rFonts w:ascii="Times New Roman" w:hAnsi="Times New Roman" w:cs="Times New Roman"/>
+          <w:sz w:val="28"/>
+          <w:lang w:val="en-US"/>
+        </w:rPr>
+        <w:t>o</w:t>
+      </w:r>
+      <w:r>
+        <w:rPr>
+          <w:rFonts w:ascii="Times New Roman" w:hAnsi="Times New Roman" w:cs="Times New Roman"/>
+          <w:sz w:val="28"/>
+          <w:lang w:val="en-US"/>
+        </w:rPr>
+        <w:t>l</w:t>
+      </w:r>
+      <w:r>
+        <w:rPr>
+          <w:rFonts w:ascii="Times New Roman" w:hAnsi="Times New Roman" w:cs="Times New Roman"/>
+          <w:sz w:val="28"/>
+          <w:lang w:val="en-US"/>
+        </w:rPr>
+        <w:t>mes advises to tell Henry nothing</w:t>
+      </w:r>
+      <w:r>
+        <w:rPr>
+          <w:rFonts w:ascii="Times New Roman" w:hAnsi="Times New Roman" w:cs="Times New Roman"/>
+          <w:sz w:val="28"/>
+          <w:lang w:val="en-US"/>
+        </w:rPr>
+        <w:t>. Then he makes an appointment for next morning and asks Mortimer to bring the heir along. After Mortimer left</w:t>
+      </w:r>
+      <w:r>
+        <w:rPr>
+          <w:rFonts w:ascii="Times New Roman" w:hAnsi="Times New Roman" w:cs="Times New Roman"/>
+          <w:sz w:val="28"/>
+          <w:lang w:val="en-US"/>
+        </w:rPr>
+        <w:t xml:space="preserve"> to meet Henry at Waterloo station</w:t>
+      </w:r>
+      <w:r>
+        <w:rPr>
+          <w:rFonts w:ascii="Times New Roman" w:hAnsi="Times New Roman" w:cs="Times New Roman"/>
+          <w:sz w:val="28"/>
+          <w:lang w:val="en-US"/>
+        </w:rPr>
+        <w:t>, Holmes asks Watson to leave so he c</w:t>
+      </w:r>
+      <w:r>
+        <w:rPr>
+          <w:rFonts w:ascii="Times New Roman" w:hAnsi="Times New Roman" w:cs="Times New Roman"/>
+          <w:sz w:val="28"/>
+          <w:lang w:val="en-US"/>
+        </w:rPr>
+        <w:t>an</w:t>
+      </w:r>
+      <w:r>
+        <w:rPr>
+          <w:rFonts w:ascii="Times New Roman" w:hAnsi="Times New Roman" w:cs="Times New Roman"/>
+          <w:sz w:val="28"/>
+          <w:lang w:val="en-US"/>
+        </w:rPr>
+        <w:t xml:space="preserve"> make up his mind in </w:t>
       </w:r>
       <w:r>
         <w:rPr>
@@ -807,133 +1059,79 @@
           <w:u w:val="single"/>
           <w:lang w:val="en-US"/>
         </w:rPr>
-        <w:t>whisked</w:t>
-      </w:r>
-      <w:r>
-        <w:rPr>
-          <w:rFonts w:ascii="Times New Roman" w:hAnsi="Times New Roman" w:cs="Times New Roman"/>
-          <w:sz w:val="28"/>
-          <w:lang w:val="en-US"/>
-        </w:rPr>
-        <w:t xml:space="preserve"> round he saw a </w:t>
-      </w:r>
-      <w:r>
-        <w:rPr>
-          <w:rFonts w:ascii="Times New Roman" w:hAnsi="Times New Roman" w:cs="Times New Roman"/>
-          <w:sz w:val="28"/>
-          <w:u w:val="single"/>
-          <w:lang w:val="en-US"/>
-        </w:rPr>
-        <w:t>glimpse</w:t>
-      </w:r>
-      <w:r>
-        <w:rPr>
-          <w:rFonts w:ascii="Times New Roman" w:hAnsi="Times New Roman" w:cs="Times New Roman"/>
-          <w:sz w:val="28"/>
-          <w:lang w:val="en-US"/>
-        </w:rPr>
-        <w:t xml:space="preserve"> of something that looked like a black </w:t>
-      </w:r>
-      <w:r>
-        <w:rPr>
-          <w:rFonts w:ascii="Times New Roman" w:hAnsi="Times New Roman" w:cs="Times New Roman"/>
-          <w:sz w:val="28"/>
-          <w:u w:val="single"/>
-          <w:lang w:val="en-US"/>
-        </w:rPr>
-        <w:t>calf</w:t>
-      </w:r>
-      <w:r>
-        <w:rPr>
-          <w:rFonts w:ascii="Times New Roman" w:hAnsi="Times New Roman" w:cs="Times New Roman"/>
-          <w:sz w:val="28"/>
-          <w:lang w:val="en-US"/>
-        </w:rPr>
-        <w:t xml:space="preserve">. He investigated the place where it had been spotted, but the creature was gone forever. James withheld it during the </w:t>
-      </w:r>
-      <w:r>
-        <w:rPr>
-          <w:rFonts w:ascii="Times New Roman" w:hAnsi="Times New Roman" w:cs="Times New Roman"/>
-          <w:sz w:val="28"/>
-          <w:u w:val="single"/>
-          <w:lang w:val="en-US"/>
-        </w:rPr>
-        <w:t>judicial</w:t>
-      </w:r>
-      <w:r>
-        <w:rPr>
-          <w:rFonts w:ascii="Times New Roman" w:hAnsi="Times New Roman" w:cs="Times New Roman"/>
-          <w:sz w:val="28"/>
-          <w:lang w:val="en-US"/>
-        </w:rPr>
-        <w:t xml:space="preserve"> interrogation</w:t>
-      </w:r>
-      <w:r>
-        <w:rPr>
-          <w:rFonts w:ascii="Times New Roman" w:hAnsi="Times New Roman" w:cs="Times New Roman"/>
-          <w:sz w:val="28"/>
-          <w:lang w:val="en-US"/>
-        </w:rPr>
-        <w:t>. Then he tells Holmes that he found</w:t>
-      </w:r>
-      <w:r>
-        <w:rPr>
-          <w:rFonts w:ascii="Times New Roman" w:hAnsi="Times New Roman" w:cs="Times New Roman"/>
-          <w:sz w:val="28"/>
-          <w:lang w:val="en-US"/>
-        </w:rPr>
-        <w:t xml:space="preserve"> unnoticed</w:t>
-      </w:r>
-      <w:r>
-        <w:rPr>
-          <w:rFonts w:ascii="Times New Roman" w:hAnsi="Times New Roman" w:cs="Times New Roman"/>
-          <w:sz w:val="28"/>
-          <w:lang w:val="en-US"/>
-        </w:rPr>
-        <w:t xml:space="preserve"> footprints</w:t>
-      </w:r>
-      <w:r>
-        <w:rPr>
-          <w:rFonts w:ascii="Times New Roman" w:hAnsi="Times New Roman" w:cs="Times New Roman"/>
-          <w:sz w:val="28"/>
-          <w:lang w:val="en-US"/>
-        </w:rPr>
-        <w:t xml:space="preserve"> of a gigantic hound </w:t>
-      </w:r>
-      <w:r>
-        <w:rPr>
-          <w:rFonts w:ascii="Times New Roman" w:hAnsi="Times New Roman" w:cs="Times New Roman"/>
-          <w:sz w:val="28"/>
-          <w:lang w:val="en-US"/>
-        </w:rPr>
-        <w:t>a bit further from Charles’ body</w:t>
-      </w:r>
-      <w:r>
-        <w:rPr>
-          <w:rFonts w:ascii="Times New Roman" w:hAnsi="Times New Roman" w:cs="Times New Roman"/>
-          <w:sz w:val="28"/>
-          <w:lang w:val="en-US"/>
-        </w:rPr>
-        <w:t>.</w:t>
-      </w:r>
-    </w:p>
-    <w:p>
-      <w:pPr>
-        <w:spacing w:after="0" w:line="360" w:lineRule="auto"/>
-        <w:jc w:val="center"/>
-        <w:rPr>
-          <w:rFonts w:ascii="Times New Roman" w:hAnsi="Times New Roman" w:cs="Times New Roman"/>
-          <w:sz w:val="28"/>
-          <w:lang w:val="en-US"/>
-        </w:rPr>
-      </w:pPr>
-      <w:r>
-        <w:rPr>
-          <w:rFonts w:ascii="Times New Roman" w:hAnsi="Times New Roman" w:cs="Times New Roman"/>
-          <w:sz w:val="28"/>
-          <w:lang w:val="en-US"/>
-        </w:rPr>
-        <w:t>Chapter 3.</w:t>
+        <w:t>seclusion</w:t>
+      </w:r>
+      <w:r>
+        <w:rPr>
+          <w:rFonts w:ascii="Times New Roman" w:hAnsi="Times New Roman" w:cs="Times New Roman"/>
+          <w:sz w:val="28"/>
+          <w:lang w:val="en-US"/>
+        </w:rPr>
+        <w:t xml:space="preserve"> and solitude. Watson returns in the evening</w:t>
+      </w:r>
+      <w:r>
+        <w:rPr>
+          <w:rFonts w:ascii="Times New Roman" w:hAnsi="Times New Roman" w:cs="Times New Roman"/>
+          <w:sz w:val="28"/>
+          <w:lang w:val="en-US"/>
+        </w:rPr>
+        <w:t>. He and Holmes discuss the</w:t>
+      </w:r>
+      <w:r>
+        <w:rPr>
+          <w:rFonts w:ascii="Times New Roman" w:hAnsi="Times New Roman" w:cs="Times New Roman"/>
+          <w:sz w:val="28"/>
+          <w:lang w:val="en-US"/>
+        </w:rPr>
+        <w:t xml:space="preserve"> </w:t>
+      </w:r>
+      <w:r>
+        <w:rPr>
+          <w:rFonts w:ascii="Times New Roman" w:hAnsi="Times New Roman" w:cs="Times New Roman"/>
+          <w:sz w:val="28"/>
+          <w:lang w:val="en-US"/>
+        </w:rPr>
+        <w:t xml:space="preserve">case, Devonshire landscape </w:t>
+      </w:r>
+      <w:r>
+        <w:rPr>
+          <w:rFonts w:ascii="Times New Roman" w:hAnsi="Times New Roman" w:cs="Times New Roman"/>
+          <w:sz w:val="28"/>
+          <w:lang w:val="en-US"/>
+        </w:rPr>
+        <w:t>features</w:t>
+      </w:r>
+      <w:r>
+        <w:rPr>
+          <w:rFonts w:ascii="Times New Roman" w:hAnsi="Times New Roman" w:cs="Times New Roman"/>
+          <w:sz w:val="28"/>
+          <w:lang w:val="en-US"/>
+        </w:rPr>
+        <w:t xml:space="preserve"> </w:t>
+      </w:r>
+      <w:r>
+        <w:rPr>
+          <w:rFonts w:ascii="Times New Roman" w:hAnsi="Times New Roman" w:cs="Times New Roman"/>
+          <w:sz w:val="28"/>
+          <w:lang w:val="en-US"/>
+        </w:rPr>
+        <w:t>in particular</w:t>
+      </w:r>
+      <w:r>
+        <w:rPr>
+          <w:rFonts w:ascii="Times New Roman" w:hAnsi="Times New Roman" w:cs="Times New Roman"/>
+          <w:sz w:val="28"/>
+          <w:lang w:val="en-US"/>
+        </w:rPr>
+        <w:t>, make some deductions</w:t>
+      </w:r>
+      <w:r>
+        <w:rPr>
+          <w:rFonts w:ascii="Times New Roman" w:hAnsi="Times New Roman" w:cs="Times New Roman"/>
+          <w:sz w:val="28"/>
+          <w:lang w:val="en-US"/>
+        </w:rPr>
+        <w:t>, then postpone the rest until the morning appointment.</w:t>
       </w:r>
     </w:p>
     <w:p>
@@ -953,23 +1151,258 @@
           <w:sz w:val="28"/>
           <w:lang w:val="en-US"/>
         </w:rPr>
-        <w:t xml:space="preserve">After the announcement Holmes asks Mortimer about details of the place where Charles’ body was found. In the end of their conversation James wants Holmes to advise him whether he should bring Charles’ heir, his brother’s son Henry Baskerville who has recently returned from Canada, to the Baskerville Hall. </w:t>
-      </w:r>
-      <w:r>
-        <w:rPr>
-          <w:rFonts w:ascii="Times New Roman" w:hAnsi="Times New Roman" w:cs="Times New Roman"/>
-          <w:sz w:val="28"/>
-          <w:lang w:val="en-US"/>
-        </w:rPr>
-        <w:t xml:space="preserve">He is afraid of Henry sharing Charles’ fate. He believes the tragedy to have the supernatural </w:t>
-      </w:r>
-      <w:r>
-        <w:rPr>
-          <w:rFonts w:ascii="Times New Roman" w:hAnsi="Times New Roman" w:cs="Times New Roman"/>
-          <w:sz w:val="28"/>
-          <w:lang w:val="en-US"/>
-        </w:rPr>
-        <w:t>origin</w:t>
+        <w:t>In the morning, Holmes and Watson finally meet sir Henry Baskerville, who was brought in by James Mortimer. Apparently, Sir Baskerville received a letter he thought as of some kind of joke last evening. The letter contains a message telling the addressee to keep out of the moor</w:t>
+      </w:r>
+      <w:r>
+        <w:rPr>
+          <w:rFonts w:ascii="Times New Roman" w:hAnsi="Times New Roman" w:cs="Times New Roman"/>
+          <w:sz w:val="28"/>
+          <w:lang w:val="en-US"/>
+        </w:rPr>
+        <w:t xml:space="preserve"> </w:t>
+      </w:r>
+      <w:r>
+        <w:rPr>
+          <w:rFonts w:ascii="Times New Roman" w:hAnsi="Times New Roman" w:cs="Times New Roman"/>
+          <w:sz w:val="28"/>
+          <w:lang w:val="en-US"/>
+        </w:rPr>
+        <w:t>if one cares for his life and reason. The letter consists of words cut out of a newspaper and glued together with the word ‘moor’ hand-written. Holmes deduces the composer to be</w:t>
+      </w:r>
+      <w:r>
+        <w:rPr>
+          <w:rFonts w:ascii="Times New Roman" w:hAnsi="Times New Roman" w:cs="Times New Roman"/>
+          <w:sz w:val="28"/>
+          <w:lang w:val="en-US"/>
+        </w:rPr>
+        <w:t xml:space="preserve"> a well-educated man pretending to be the opposite.</w:t>
+      </w:r>
+    </w:p>
+    <w:p>
+      <w:pPr>
+        <w:spacing w:after="0" w:line="360" w:lineRule="auto"/>
+        <w:ind w:firstLine="709"/>
+        <w:jc w:val="both"/>
+        <w:rPr>
+          <w:rFonts w:ascii="Times New Roman" w:hAnsi="Times New Roman" w:cs="Times New Roman"/>
+          <w:sz w:val="28"/>
+          <w:lang w:val="en-US"/>
+        </w:rPr>
+      </w:pPr>
+      <w:r>
+        <w:rPr>
+          <w:rFonts w:ascii="Times New Roman" w:hAnsi="Times New Roman" w:cs="Times New Roman"/>
+          <w:sz w:val="28"/>
+          <w:lang w:val="en-US"/>
+        </w:rPr>
+        <w:lastRenderedPageBreak/>
+        <w:t>After the letter’s examination had been complete Henry demanded answers. Holmes requests Mortimer to tell the young Baskerville the story he told him and Watson. Henry decid</w:t>
+      </w:r>
+      <w:r>
+        <w:rPr>
+          <w:rFonts w:ascii="Times New Roman" w:hAnsi="Times New Roman" w:cs="Times New Roman"/>
+          <w:sz w:val="28"/>
+          <w:lang w:val="en-US"/>
+        </w:rPr>
+        <w:t xml:space="preserve">es </w:t>
+      </w:r>
+      <w:r>
+        <w:rPr>
+          <w:rFonts w:ascii="Times New Roman" w:hAnsi="Times New Roman" w:cs="Times New Roman"/>
+          <w:sz w:val="28"/>
+          <w:lang w:val="en-US"/>
+        </w:rPr>
+        <w:t xml:space="preserve">to go to the Hall </w:t>
+      </w:r>
+      <w:r>
+        <w:rPr>
+          <w:rFonts w:ascii="Times New Roman" w:hAnsi="Times New Roman" w:cs="Times New Roman"/>
+          <w:sz w:val="28"/>
+          <w:lang w:val="en-US"/>
+        </w:rPr>
+        <w:t>despite the probable danger</w:t>
+      </w:r>
+      <w:r>
+        <w:rPr>
+          <w:rFonts w:ascii="Times New Roman" w:hAnsi="Times New Roman" w:cs="Times New Roman"/>
+          <w:sz w:val="28"/>
+          <w:lang w:val="en-US"/>
+        </w:rPr>
+        <w:t xml:space="preserve">. </w:t>
+      </w:r>
+      <w:r>
+        <w:rPr>
+          <w:rFonts w:ascii="Times New Roman" w:hAnsi="Times New Roman" w:cs="Times New Roman"/>
+          <w:sz w:val="28"/>
+          <w:lang w:val="en-US"/>
+        </w:rPr>
+        <w:t xml:space="preserve">After declaring his decision </w:t>
+      </w:r>
+      <w:r>
+        <w:rPr>
+          <w:rFonts w:ascii="Times New Roman" w:hAnsi="Times New Roman" w:cs="Times New Roman"/>
+          <w:sz w:val="28"/>
+          <w:lang w:val="en-US"/>
+        </w:rPr>
+        <w:t>Henry invit</w:t>
+      </w:r>
+      <w:r>
+        <w:rPr>
+          <w:rFonts w:ascii="Times New Roman" w:hAnsi="Times New Roman" w:cs="Times New Roman"/>
+          <w:sz w:val="28"/>
+          <w:lang w:val="en-US"/>
+        </w:rPr>
+        <w:t>es</w:t>
+      </w:r>
+      <w:r>
+        <w:rPr>
+          <w:rFonts w:ascii="Times New Roman" w:hAnsi="Times New Roman" w:cs="Times New Roman"/>
+          <w:sz w:val="28"/>
+          <w:lang w:val="en-US"/>
+        </w:rPr>
+        <w:t xml:space="preserve"> Holmes and Watson </w:t>
+      </w:r>
+      <w:r>
+        <w:rPr>
+          <w:rFonts w:ascii="Times New Roman" w:hAnsi="Times New Roman" w:cs="Times New Roman"/>
+          <w:sz w:val="28"/>
+          <w:lang w:val="en-US"/>
+        </w:rPr>
+        <w:t>to</w:t>
+      </w:r>
+      <w:r>
+        <w:rPr>
+          <w:rFonts w:ascii="Times New Roman" w:hAnsi="Times New Roman" w:cs="Times New Roman"/>
+          <w:sz w:val="28"/>
+          <w:lang w:val="en-US"/>
+        </w:rPr>
+        <w:t xml:space="preserve"> lunch</w:t>
+      </w:r>
+      <w:r>
+        <w:rPr>
+          <w:rFonts w:ascii="Times New Roman" w:hAnsi="Times New Roman" w:cs="Times New Roman"/>
+          <w:sz w:val="28"/>
+          <w:lang w:val="en-US"/>
+        </w:rPr>
+        <w:t xml:space="preserve"> a bit later</w:t>
+      </w:r>
+      <w:r>
+        <w:rPr>
+          <w:rFonts w:ascii="Times New Roman" w:hAnsi="Times New Roman" w:cs="Times New Roman"/>
+          <w:sz w:val="28"/>
+          <w:lang w:val="en-US"/>
+        </w:rPr>
+        <w:t xml:space="preserve"> and then </w:t>
+      </w:r>
+      <w:r>
+        <w:rPr>
+          <w:rFonts w:ascii="Times New Roman" w:hAnsi="Times New Roman" w:cs="Times New Roman"/>
+          <w:sz w:val="28"/>
+          <w:lang w:val="en-US"/>
+        </w:rPr>
+        <w:t>departs</w:t>
+      </w:r>
+      <w:r>
+        <w:rPr>
+          <w:rFonts w:ascii="Times New Roman" w:hAnsi="Times New Roman" w:cs="Times New Roman"/>
+          <w:sz w:val="28"/>
+          <w:lang w:val="en-US"/>
+        </w:rPr>
+        <w:t xml:space="preserve"> to the hotel with Mortimer.</w:t>
+      </w:r>
+    </w:p>
+    <w:p>
+      <w:pPr>
+        <w:spacing w:after="0" w:line="360" w:lineRule="auto"/>
+        <w:ind w:firstLine="709"/>
+        <w:jc w:val="both"/>
+        <w:rPr>
+          <w:rFonts w:ascii="Times New Roman" w:hAnsi="Times New Roman" w:cs="Times New Roman"/>
+          <w:sz w:val="28"/>
+          <w:lang w:val="en-US"/>
+        </w:rPr>
+      </w:pPr>
+      <w:r>
+        <w:rPr>
+          <w:rFonts w:ascii="Times New Roman" w:hAnsi="Times New Roman" w:cs="Times New Roman"/>
+          <w:sz w:val="28"/>
+          <w:lang w:val="en-US"/>
+        </w:rPr>
+        <w:t>As they left</w:t>
+      </w:r>
+      <w:r>
+        <w:rPr>
+          <w:rFonts w:ascii="Times New Roman" w:hAnsi="Times New Roman" w:cs="Times New Roman"/>
+          <w:sz w:val="28"/>
+          <w:lang w:val="en-US"/>
+        </w:rPr>
+        <w:t>,</w:t>
+      </w:r>
+      <w:r>
+        <w:rPr>
+          <w:rFonts w:ascii="Times New Roman" w:hAnsi="Times New Roman" w:cs="Times New Roman"/>
+          <w:sz w:val="28"/>
+          <w:lang w:val="en-US"/>
+        </w:rPr>
+        <w:t xml:space="preserve"> Holmes and Watson begin to secretly follow them. Suddenly they spot a man spying on their acquaintances from one of the street cabs. Unfortunately, they get noticed as well and the spy escapes unrevealed. </w:t>
+      </w:r>
+      <w:r>
+        <w:rPr>
+          <w:rFonts w:ascii="Times New Roman" w:hAnsi="Times New Roman" w:cs="Times New Roman"/>
+          <w:sz w:val="28"/>
+          <w:lang w:val="en-US"/>
+        </w:rPr>
+        <w:t>Since the spy has departed, they stop following the men and head to a messenger office. There they hired a man and gave him orders to</w:t>
+      </w:r>
+      <w:r>
+        <w:rPr>
+          <w:rFonts w:ascii="Times New Roman" w:hAnsi="Times New Roman" w:cs="Times New Roman"/>
+          <w:sz w:val="28"/>
+          <w:lang w:val="en-US"/>
+        </w:rPr>
+        <w:t xml:space="preserve"> search out all the hotels near </w:t>
+      </w:r>
+      <w:proofErr w:type="spellStart"/>
+      <w:r>
+        <w:rPr>
+          <w:rFonts w:ascii="Times New Roman" w:hAnsi="Times New Roman" w:cs="Times New Roman"/>
+          <w:sz w:val="28"/>
+          <w:lang w:val="en-US"/>
+        </w:rPr>
+        <w:t>Charing</w:t>
+      </w:r>
+      <w:proofErr w:type="spellEnd"/>
+      <w:r>
+        <w:rPr>
+          <w:rFonts w:ascii="Times New Roman" w:hAnsi="Times New Roman" w:cs="Times New Roman"/>
+          <w:sz w:val="28"/>
+          <w:lang w:val="en-US"/>
+        </w:rPr>
+        <w:t xml:space="preserve"> Cross in order to find the newspaper</w:t>
+      </w:r>
+      <w:r>
+        <w:rPr>
+          <w:rFonts w:ascii="Times New Roman" w:hAnsi="Times New Roman" w:cs="Times New Roman"/>
+          <w:sz w:val="28"/>
+          <w:lang w:val="en-US"/>
+        </w:rPr>
+        <w:t xml:space="preserve"> from</w:t>
+      </w:r>
+      <w:r>
+        <w:rPr>
+          <w:rFonts w:ascii="Times New Roman" w:hAnsi="Times New Roman" w:cs="Times New Roman"/>
+          <w:sz w:val="28"/>
+          <w:lang w:val="en-US"/>
+        </w:rPr>
+        <w:t xml:space="preserve"> which the word</w:t>
+      </w:r>
+      <w:r>
+        <w:rPr>
+          <w:rFonts w:ascii="Times New Roman" w:hAnsi="Times New Roman" w:cs="Times New Roman"/>
+          <w:sz w:val="28"/>
+          <w:lang w:val="en-US"/>
+        </w:rPr>
+        <w:t>s in the letter had been cut out</w:t>
       </w:r>
       <w:r>
         <w:rPr>
@@ -979,110 +1412,25 @@
         </w:rPr>
         <w:t>.</w:t>
       </w:r>
-      <w:r>
-        <w:rPr>
-          <w:rFonts w:ascii="Times New Roman" w:hAnsi="Times New Roman" w:cs="Times New Roman"/>
-          <w:sz w:val="28"/>
-          <w:lang w:val="en-US"/>
-        </w:rPr>
-        <w:t xml:space="preserve"> Yet </w:t>
-      </w:r>
-      <w:r>
-        <w:rPr>
-          <w:rFonts w:ascii="Times New Roman" w:hAnsi="Times New Roman" w:cs="Times New Roman"/>
-          <w:sz w:val="28"/>
-          <w:lang w:val="en-US"/>
-        </w:rPr>
-        <w:t>H</w:t>
-      </w:r>
-      <w:r>
-        <w:rPr>
-          <w:rFonts w:ascii="Times New Roman" w:hAnsi="Times New Roman" w:cs="Times New Roman"/>
-          <w:sz w:val="28"/>
-          <w:lang w:val="en-US"/>
-        </w:rPr>
-        <w:t>o</w:t>
-      </w:r>
-      <w:r>
-        <w:rPr>
-          <w:rFonts w:ascii="Times New Roman" w:hAnsi="Times New Roman" w:cs="Times New Roman"/>
-          <w:sz w:val="28"/>
-          <w:lang w:val="en-US"/>
-        </w:rPr>
-        <w:t>l</w:t>
-      </w:r>
-      <w:r>
-        <w:rPr>
-          <w:rFonts w:ascii="Times New Roman" w:hAnsi="Times New Roman" w:cs="Times New Roman"/>
-          <w:sz w:val="28"/>
-          <w:lang w:val="en-US"/>
-        </w:rPr>
-        <w:t>mes advises to tell Henry nothing</w:t>
-      </w:r>
-      <w:r>
-        <w:rPr>
-          <w:rFonts w:ascii="Times New Roman" w:hAnsi="Times New Roman" w:cs="Times New Roman"/>
-          <w:sz w:val="28"/>
-          <w:lang w:val="en-US"/>
-        </w:rPr>
-        <w:t>. Then he makes an appointment for next morning and asks Mortimer to bring the heir along. After Mortimer left</w:t>
-      </w:r>
-      <w:r>
-        <w:rPr>
-          <w:rFonts w:ascii="Times New Roman" w:hAnsi="Times New Roman" w:cs="Times New Roman"/>
-          <w:sz w:val="28"/>
-          <w:lang w:val="en-US"/>
-        </w:rPr>
-        <w:t xml:space="preserve"> to meet Henry at Waterloo station</w:t>
-      </w:r>
-      <w:r>
-        <w:rPr>
-          <w:rFonts w:ascii="Times New Roman" w:hAnsi="Times New Roman" w:cs="Times New Roman"/>
-          <w:sz w:val="28"/>
-          <w:lang w:val="en-US"/>
-        </w:rPr>
-        <w:t>, Holmes asks Watson to leave so he c</w:t>
-      </w:r>
-      <w:r>
-        <w:rPr>
-          <w:rFonts w:ascii="Times New Roman" w:hAnsi="Times New Roman" w:cs="Times New Roman"/>
-          <w:sz w:val="28"/>
-          <w:lang w:val="en-US"/>
-        </w:rPr>
-        <w:t>an</w:t>
-      </w:r>
-      <w:r>
-        <w:rPr>
-          <w:rFonts w:ascii="Times New Roman" w:hAnsi="Times New Roman" w:cs="Times New Roman"/>
-          <w:sz w:val="28"/>
-          <w:lang w:val="en-US"/>
-        </w:rPr>
-        <w:t xml:space="preserve"> make up his mind in </w:t>
-      </w:r>
-      <w:r>
-        <w:rPr>
-          <w:rFonts w:ascii="Times New Roman" w:hAnsi="Times New Roman" w:cs="Times New Roman"/>
-          <w:sz w:val="28"/>
-          <w:u w:val="single"/>
-          <w:lang w:val="en-US"/>
-        </w:rPr>
-        <w:t>seclusion</w:t>
-      </w:r>
-      <w:r>
-        <w:rPr>
-          <w:rFonts w:ascii="Times New Roman" w:hAnsi="Times New Roman" w:cs="Times New Roman"/>
-          <w:sz w:val="28"/>
-          <w:lang w:val="en-US"/>
-        </w:rPr>
-        <w:t xml:space="preserve"> and solitude. Watson returns in the evening</w:t>
-      </w:r>
-      <w:r>
-        <w:rPr>
-          <w:rFonts w:ascii="Times New Roman" w:hAnsi="Times New Roman" w:cs="Times New Roman"/>
-          <w:sz w:val="28"/>
-          <w:lang w:val="en-US"/>
-        </w:rPr>
-        <w:t>. He and Holmes discuss the</w:t>
+    </w:p>
+    <w:p>
+      <w:pPr>
+        <w:spacing w:after="0" w:line="360" w:lineRule="auto"/>
+        <w:ind w:firstLine="709"/>
+        <w:jc w:val="both"/>
+        <w:rPr>
+          <w:rFonts w:ascii="Times New Roman" w:hAnsi="Times New Roman" w:cs="Times New Roman"/>
+          <w:sz w:val="28"/>
+          <w:lang w:val="en-US"/>
+        </w:rPr>
+      </w:pPr>
+      <w:r>
+        <w:rPr>
+          <w:rFonts w:ascii="Times New Roman" w:hAnsi="Times New Roman" w:cs="Times New Roman"/>
+          <w:sz w:val="28"/>
+          <w:lang w:val="en-US"/>
+        </w:rPr>
+        <w:t>When the lunch time comes the fellows meet at the hotel. Baskerville complains about two of his boots being stolen. Holmes notifies Henry and James that they have been followed by the spy earlier this morning. Henry</w:t>
       </w:r>
       <w:r>
         <w:rPr>
@@ -1098,47 +1446,91 @@
           <w:sz w:val="28"/>
           <w:lang w:val="en-US"/>
         </w:rPr>
-        <w:t xml:space="preserve">case, Devonshire landscape </w:t>
-      </w:r>
-      <w:r>
-        <w:rPr>
-          <w:rFonts w:ascii="Times New Roman" w:hAnsi="Times New Roman" w:cs="Times New Roman"/>
-          <w:sz w:val="28"/>
-          <w:lang w:val="en-US"/>
-        </w:rPr>
-        <w:t>features</w:t>
-      </w:r>
-      <w:r>
-        <w:rPr>
-          <w:rFonts w:ascii="Times New Roman" w:hAnsi="Times New Roman" w:cs="Times New Roman"/>
-          <w:sz w:val="28"/>
-          <w:lang w:val="en-US"/>
-        </w:rPr>
-        <w:t xml:space="preserve"> </w:t>
-      </w:r>
-      <w:r>
-        <w:rPr>
-          <w:rFonts w:ascii="Times New Roman" w:hAnsi="Times New Roman" w:cs="Times New Roman"/>
-          <w:sz w:val="28"/>
-          <w:lang w:val="en-US"/>
-        </w:rPr>
-        <w:t>in particular</w:t>
-      </w:r>
-      <w:r>
-        <w:rPr>
-          <w:rFonts w:ascii="Times New Roman" w:hAnsi="Times New Roman" w:cs="Times New Roman"/>
-          <w:sz w:val="28"/>
-          <w:lang w:val="en-US"/>
-        </w:rPr>
-        <w:t>, make some deductions</w:t>
-      </w:r>
-      <w:r>
-        <w:rPr>
-          <w:rFonts w:ascii="Times New Roman" w:hAnsi="Times New Roman" w:cs="Times New Roman"/>
-          <w:sz w:val="28"/>
-          <w:lang w:val="en-US"/>
-        </w:rPr>
-        <w:t>, then postpone the rest until the morning appointment.</w:t>
+        <w:t>unconditionally intends to go to the Baskerville Hall despite the danger. Holmes then tells Watson to go with him for Mortimer and himself would not be able to be by Henry’s side constantly due to their duties.</w:t>
+      </w:r>
+      <w:r>
+        <w:rPr>
+          <w:rFonts w:ascii="Times New Roman" w:hAnsi="Times New Roman" w:cs="Times New Roman"/>
+          <w:sz w:val="28"/>
+          <w:lang w:val="en-US"/>
+        </w:rPr>
+        <w:t xml:space="preserve"> It makes Henry happy. He finally finds one of the boots though the room was completely searched out earlier.</w:t>
+      </w:r>
+    </w:p>
+    <w:p>
+      <w:pPr>
+        <w:spacing w:after="0" w:line="360" w:lineRule="auto"/>
+        <w:ind w:firstLine="709"/>
+        <w:jc w:val="both"/>
+        <w:rPr>
+          <w:rFonts w:ascii="Times New Roman" w:hAnsi="Times New Roman" w:cs="Times New Roman"/>
+          <w:sz w:val="28"/>
+          <w:lang w:val="en-US"/>
+        </w:rPr>
+      </w:pPr>
+      <w:r>
+        <w:rPr>
+          <w:rFonts w:ascii="Times New Roman" w:hAnsi="Times New Roman" w:cs="Times New Roman"/>
+          <w:sz w:val="28"/>
+          <w:lang w:val="en-US"/>
+        </w:rPr>
+        <w:t xml:space="preserve">Later in the evening Holmes and Watson are visited by the driver who drove the cab which had been hired by the spy. They inquire the man </w:t>
+      </w:r>
+      <w:r>
+        <w:rPr>
+          <w:rFonts w:ascii="Times New Roman" w:hAnsi="Times New Roman" w:cs="Times New Roman"/>
+          <w:sz w:val="28"/>
+          <w:lang w:val="en-US"/>
+        </w:rPr>
+        <w:t>about</w:t>
+      </w:r>
+      <w:r>
+        <w:rPr>
+          <w:rFonts w:ascii="Times New Roman" w:hAnsi="Times New Roman" w:cs="Times New Roman"/>
+          <w:sz w:val="28"/>
+          <w:lang w:val="en-US"/>
+        </w:rPr>
+        <w:t xml:space="preserve"> the spy. </w:t>
+      </w:r>
+      <w:r>
+        <w:rPr>
+          <w:rFonts w:ascii="Times New Roman" w:hAnsi="Times New Roman" w:cs="Times New Roman"/>
+          <w:sz w:val="28"/>
+          <w:lang w:val="en-US"/>
+        </w:rPr>
+        <w:t>He</w:t>
+      </w:r>
+      <w:r>
+        <w:rPr>
+          <w:rFonts w:ascii="Times New Roman" w:hAnsi="Times New Roman" w:cs="Times New Roman"/>
+          <w:sz w:val="28"/>
+          <w:lang w:val="en-US"/>
+        </w:rPr>
+        <w:t xml:space="preserve"> tells them that the spy is a man with a pale skin, a shovel-like solid beard, about 40 years old</w:t>
+      </w:r>
+      <w:r>
+        <w:rPr>
+          <w:rFonts w:ascii="Times New Roman" w:hAnsi="Times New Roman" w:cs="Times New Roman"/>
+          <w:sz w:val="28"/>
+          <w:lang w:val="en-US"/>
+        </w:rPr>
+        <w:t xml:space="preserve">. When Holmes asks the driver if he knows his customer’s name the driver answers that the man </w:t>
+      </w:r>
+      <w:r>
+        <w:rPr>
+          <w:rFonts w:ascii="Times New Roman" w:hAnsi="Times New Roman" w:cs="Times New Roman"/>
+          <w:sz w:val="28"/>
+          <w:lang w:val="en-US"/>
+        </w:rPr>
+        <w:t>called himself</w:t>
+      </w:r>
+      <w:r>
+        <w:rPr>
+          <w:rFonts w:ascii="Times New Roman" w:hAnsi="Times New Roman" w:cs="Times New Roman"/>
+          <w:sz w:val="28"/>
+          <w:lang w:val="en-US"/>
+        </w:rPr>
+        <w:t xml:space="preserve"> Sherlock Holmes.</w:t>
       </w:r>
     </w:p>
     <w:p>
@@ -1164,6 +1556,42 @@
           <w:lang w:val="en-US"/>
         </w:rPr>
       </w:pPr>
+      <w:r>
+        <w:rPr>
+          <w:rFonts w:ascii="Times New Roman" w:hAnsi="Times New Roman" w:cs="Times New Roman"/>
+          <w:sz w:val="28"/>
+          <w:lang w:val="en-US"/>
+        </w:rPr>
+        <w:t xml:space="preserve">Source: </w:t>
+      </w:r>
+      <w:hyperlink r:id="rId4" w:history="1">
+        <w:r>
+          <w:rPr>
+            <w:rStyle w:val="a3"/>
+            <w:rFonts w:ascii="Times New Roman" w:hAnsi="Times New Roman" w:cs="Times New Roman"/>
+            <w:sz w:val="28"/>
+            <w:lang w:val="en-US"/>
+          </w:rPr>
+          <w:t>https://linguabooster.com/ru/en/books/hound-of-baskervilles-7</w:t>
+        </w:r>
+      </w:hyperlink>
+    </w:p>
+    <w:p>
+      <w:pPr>
+        <w:rPr>
+          <w:rFonts w:ascii="Times New Roman" w:hAnsi="Times New Roman" w:cs="Times New Roman"/>
+          <w:sz w:val="28"/>
+          <w:lang w:val="en-US"/>
+        </w:rPr>
+      </w:pPr>
+      <w:r>
+        <w:rPr>
+          <w:rFonts w:ascii="Times New Roman" w:hAnsi="Times New Roman" w:cs="Times New Roman"/>
+          <w:sz w:val="28"/>
+          <w:lang w:val="en-US"/>
+        </w:rPr>
+        <w:br w:type="page"/>
+      </w:r>
     </w:p>
     <w:p>
       <w:pPr>
@@ -1182,8 +1610,18 @@
           <w:lang w:val="en-US"/>
         </w:rPr>
         <w:lastRenderedPageBreak/>
-        <w:t>Chapter 4.</w:t>
-      </w:r>
+        <w:t>Arthur Ignatius Conan Doyle</w:t>
+      </w:r>
+      <w:r>
+        <w:rPr>
+          <w:rFonts w:ascii="Times New Roman" w:hAnsi="Times New Roman" w:cs="Times New Roman"/>
+          <w:sz w:val="28"/>
+          <w:lang w:val="en-US"/>
+        </w:rPr>
+        <w:t>.</w:t>
+      </w:r>
+      <w:bookmarkStart w:id="0" w:name="_GoBack"/>
+      <w:bookmarkEnd w:id="0"/>
     </w:p>
     <w:p>
       <w:pPr>
@@ -1202,31 +1640,40 @@
           <w:sz w:val="28"/>
           <w:lang w:val="en-US"/>
         </w:rPr>
-        <w:t>In the morning, Holmes and Watson finally meet sir Henry Baskerville, who was brought in by James Mortimer. Apparently, Sir Baskerville received a letter he thought as of some kind of joke last evening. The letter contains a message telling the addressee to keep out of the moor</w:t>
-      </w:r>
-      <w:r>
-        <w:rPr>
-          <w:rFonts w:ascii="Times New Roman" w:hAnsi="Times New Roman" w:cs="Times New Roman"/>
-          <w:sz w:val="28"/>
-          <w:lang w:val="en-US"/>
-        </w:rPr>
-        <w:t xml:space="preserve"> </w:t>
-      </w:r>
-      <w:r>
-        <w:rPr>
-          <w:rFonts w:ascii="Times New Roman" w:hAnsi="Times New Roman" w:cs="Times New Roman"/>
-          <w:sz w:val="28"/>
-          <w:lang w:val="en-US"/>
-        </w:rPr>
-        <w:t>if one cares for his life and reason. The letter consists of words cut out of a newspaper and glued together with the word ‘moor’ hand-written. Holmes deduces the composer to be</w:t>
-      </w:r>
-      <w:r>
-        <w:rPr>
-          <w:rFonts w:ascii="Times New Roman" w:hAnsi="Times New Roman" w:cs="Times New Roman"/>
-          <w:sz w:val="28"/>
-          <w:lang w:val="en-US"/>
-        </w:rPr>
-        <w:t xml:space="preserve"> a well-educated man pretending to be the opposite.</w:t>
+        <w:t xml:space="preserve">Sir </w:t>
+      </w:r>
+      <w:r>
+        <w:rPr>
+          <w:rFonts w:ascii="Times New Roman" w:hAnsi="Times New Roman" w:cs="Times New Roman"/>
+          <w:sz w:val="28"/>
+          <w:lang w:val="en-US"/>
+        </w:rPr>
+        <w:t>Arthur Ignatius Conan Doyle</w:t>
+      </w:r>
+      <w:r>
+        <w:rPr>
+          <w:rFonts w:ascii="Times New Roman" w:hAnsi="Times New Roman" w:cs="Times New Roman"/>
+          <w:sz w:val="28"/>
+          <w:lang w:val="en-US"/>
+        </w:rPr>
+        <w:t xml:space="preserve"> is a Scottish and English doctor and writer. He was born on May 22</w:t>
+      </w:r>
+      <w:r>
+        <w:rPr>
+          <w:rFonts w:ascii="Times New Roman" w:hAnsi="Times New Roman" w:cs="Times New Roman"/>
+          <w:sz w:val="28"/>
+          <w:vertAlign w:val="superscript"/>
+          <w:lang w:val="en-US"/>
+        </w:rPr>
+        <w:t>nd</w:t>
+      </w:r>
+      <w:r>
+        <w:rPr>
+          <w:rFonts w:ascii="Times New Roman" w:hAnsi="Times New Roman" w:cs="Times New Roman"/>
+          <w:sz w:val="28"/>
+          <w:lang w:val="en-US"/>
+        </w:rPr>
+        <w:t>, 1859 in Edinburgh. In year 1881, he graduated from the Faculty of Medicine of the Edinburgh University and travelled to Africa as a ship’s medic.</w:t>
       </w:r>
     </w:p>
     <w:p>
@@ -1246,119 +1693,39 @@
           <w:sz w:val="28"/>
           <w:lang w:val="en-US"/>
         </w:rPr>
-        <w:t>After the letter’s examination had been complete Henry demanded answers. Holmes requests Mortimer to tell the young Baskerville the story he told him and Watson. Henry decid</w:t>
-      </w:r>
-      <w:r>
-        <w:rPr>
-          <w:rFonts w:ascii="Times New Roman" w:hAnsi="Times New Roman" w:cs="Times New Roman"/>
-          <w:sz w:val="28"/>
-          <w:lang w:val="en-US"/>
-        </w:rPr>
-        <w:t xml:space="preserve">es </w:t>
-      </w:r>
-      <w:r>
-        <w:rPr>
-          <w:rFonts w:ascii="Times New Roman" w:hAnsi="Times New Roman" w:cs="Times New Roman"/>
-          <w:sz w:val="28"/>
-          <w:lang w:val="en-US"/>
-        </w:rPr>
-        <w:t xml:space="preserve">to go to the Hall </w:t>
-      </w:r>
-      <w:r>
-        <w:rPr>
-          <w:rFonts w:ascii="Times New Roman" w:hAnsi="Times New Roman" w:cs="Times New Roman"/>
-          <w:sz w:val="28"/>
-          <w:lang w:val="en-US"/>
-        </w:rPr>
-        <w:t>despite the probable danger</w:t>
-      </w:r>
-      <w:r>
-        <w:rPr>
-          <w:rFonts w:ascii="Times New Roman" w:hAnsi="Times New Roman" w:cs="Times New Roman"/>
-          <w:sz w:val="28"/>
-          <w:lang w:val="en-US"/>
-        </w:rPr>
-        <w:t xml:space="preserve">. </w:t>
-      </w:r>
-      <w:r>
-        <w:rPr>
-          <w:rFonts w:ascii="Times New Roman" w:hAnsi="Times New Roman" w:cs="Times New Roman"/>
-          <w:sz w:val="28"/>
-          <w:lang w:val="en-US"/>
-        </w:rPr>
-        <w:t xml:space="preserve">After declaring his decision </w:t>
-      </w:r>
-      <w:r>
-        <w:rPr>
-          <w:rFonts w:ascii="Times New Roman" w:hAnsi="Times New Roman" w:cs="Times New Roman"/>
-          <w:sz w:val="28"/>
-          <w:lang w:val="en-US"/>
-        </w:rPr>
-        <w:t>Henry invit</w:t>
-      </w:r>
-      <w:r>
-        <w:rPr>
-          <w:rFonts w:ascii="Times New Roman" w:hAnsi="Times New Roman" w:cs="Times New Roman"/>
-          <w:sz w:val="28"/>
-          <w:lang w:val="en-US"/>
-        </w:rPr>
-        <w:t>es</w:t>
-      </w:r>
-      <w:r>
-        <w:rPr>
-          <w:rFonts w:ascii="Times New Roman" w:hAnsi="Times New Roman" w:cs="Times New Roman"/>
-          <w:sz w:val="28"/>
-          <w:lang w:val="en-US"/>
-        </w:rPr>
-        <w:t xml:space="preserve"> Holmes and Watson </w:t>
-      </w:r>
-      <w:r>
-        <w:rPr>
-          <w:rFonts w:ascii="Times New Roman" w:hAnsi="Times New Roman" w:cs="Times New Roman"/>
-          <w:sz w:val="28"/>
-          <w:lang w:val="en-US"/>
-        </w:rPr>
-        <w:t>to</w:t>
-      </w:r>
-      <w:r>
-        <w:rPr>
-          <w:rFonts w:ascii="Times New Roman" w:hAnsi="Times New Roman" w:cs="Times New Roman"/>
-          <w:sz w:val="28"/>
-          <w:lang w:val="en-US"/>
-        </w:rPr>
-        <w:t xml:space="preserve"> lunch</w:t>
-      </w:r>
-      <w:r>
-        <w:rPr>
-          <w:rFonts w:ascii="Times New Roman" w:hAnsi="Times New Roman" w:cs="Times New Roman"/>
-          <w:sz w:val="28"/>
-          <w:lang w:val="en-US"/>
-        </w:rPr>
-        <w:t xml:space="preserve"> a bit later</w:t>
-      </w:r>
-      <w:r>
-        <w:rPr>
-          <w:rFonts w:ascii="Times New Roman" w:hAnsi="Times New Roman" w:cs="Times New Roman"/>
-          <w:sz w:val="28"/>
-          <w:lang w:val="en-US"/>
-        </w:rPr>
-        <w:t xml:space="preserve"> and then </w:t>
-      </w:r>
-      <w:r>
-        <w:rPr>
-          <w:rFonts w:ascii="Times New Roman" w:hAnsi="Times New Roman" w:cs="Times New Roman"/>
-          <w:sz w:val="28"/>
-          <w:lang w:val="en-US"/>
-        </w:rPr>
-        <w:t>departs</w:t>
-      </w:r>
-      <w:r>
-        <w:rPr>
-          <w:rFonts w:ascii="Times New Roman" w:hAnsi="Times New Roman" w:cs="Times New Roman"/>
-          <w:sz w:val="28"/>
-          <w:lang w:val="en-US"/>
-        </w:rPr>
-        <w:t xml:space="preserve"> to the hotel with Mortimer.</w:t>
+        <w:t>Sir Doyle</w:t>
+      </w:r>
+      <w:r>
+        <w:rPr>
+          <w:rFonts w:ascii="Times New Roman" w:hAnsi="Times New Roman" w:cs="Times New Roman"/>
+          <w:sz w:val="28"/>
+          <w:lang w:val="en-US"/>
+        </w:rPr>
+        <w:t xml:space="preserve"> became a medical practitioner in one of London’s districts</w:t>
+      </w:r>
+      <w:r>
+        <w:rPr>
+          <w:rFonts w:ascii="Times New Roman" w:hAnsi="Times New Roman" w:cs="Times New Roman"/>
+          <w:sz w:val="28"/>
+          <w:lang w:val="en-US"/>
+        </w:rPr>
+        <w:t xml:space="preserve"> after his return.</w:t>
+      </w:r>
+      <w:r>
+        <w:rPr>
+          <w:rFonts w:ascii="Times New Roman" w:hAnsi="Times New Roman" w:cs="Times New Roman"/>
+          <w:sz w:val="28"/>
+          <w:lang w:val="en-US"/>
+        </w:rPr>
+        <w:t xml:space="preserve"> </w:t>
+      </w:r>
+      <w:r>
+        <w:rPr>
+          <w:rFonts w:ascii="Times New Roman" w:hAnsi="Times New Roman" w:cs="Times New Roman"/>
+          <w:sz w:val="28"/>
+          <w:lang w:val="en-US"/>
+        </w:rPr>
+        <w:t>He defended dissertation and became a doctor of medicine. Gradually, he began to write stories and essays for local magazines.</w:t>
       </w:r>
     </w:p>
     <w:p>
@@ -1378,91 +1745,171 @@
           <w:sz w:val="28"/>
           <w:lang w:val="en-US"/>
         </w:rPr>
-        <w:t>As they left</w:t>
-      </w:r>
-      <w:r>
-        <w:rPr>
-          <w:rFonts w:ascii="Times New Roman" w:hAnsi="Times New Roman" w:cs="Times New Roman"/>
-          <w:sz w:val="28"/>
-          <w:lang w:val="en-US"/>
-        </w:rPr>
-        <w:t>,</w:t>
-      </w:r>
-      <w:r>
-        <w:rPr>
-          <w:rFonts w:ascii="Times New Roman" w:hAnsi="Times New Roman" w:cs="Times New Roman"/>
-          <w:sz w:val="28"/>
-          <w:lang w:val="en-US"/>
-        </w:rPr>
-        <w:t xml:space="preserve"> Holmes and Watson begin to secretly follow them. Suddenly they spot a man spying on their acquaintances from one of the street cabs. Unfortunately, they get noticed as well and the spy escapes unrevealed. </w:t>
-      </w:r>
-      <w:r>
-        <w:rPr>
-          <w:rFonts w:ascii="Times New Roman" w:hAnsi="Times New Roman" w:cs="Times New Roman"/>
-          <w:sz w:val="28"/>
-          <w:lang w:val="en-US"/>
-        </w:rPr>
-        <w:t>Since the spy has departed, they stop following the men and head to a messenger office. There they hired a man and gave him orders to</w:t>
-      </w:r>
-      <w:r>
-        <w:rPr>
-          <w:rFonts w:ascii="Times New Roman" w:hAnsi="Times New Roman" w:cs="Times New Roman"/>
-          <w:sz w:val="28"/>
-          <w:lang w:val="en-US"/>
-        </w:rPr>
-        <w:t xml:space="preserve"> search out all the hotels near </w:t>
-      </w:r>
-      <w:proofErr w:type="spellStart"/>
-      <w:r>
-        <w:rPr>
-          <w:rFonts w:ascii="Times New Roman" w:hAnsi="Times New Roman" w:cs="Times New Roman"/>
-          <w:sz w:val="28"/>
-          <w:lang w:val="en-US"/>
-        </w:rPr>
-        <w:t>Charing</w:t>
-      </w:r>
-      <w:proofErr w:type="spellEnd"/>
-      <w:r>
-        <w:rPr>
-          <w:rFonts w:ascii="Times New Roman" w:hAnsi="Times New Roman" w:cs="Times New Roman"/>
-          <w:sz w:val="28"/>
-          <w:lang w:val="en-US"/>
-        </w:rPr>
-        <w:t xml:space="preserve"> Cross in order to find the newspaper</w:t>
-      </w:r>
-      <w:r>
-        <w:rPr>
-          <w:rFonts w:ascii="Times New Roman" w:hAnsi="Times New Roman" w:cs="Times New Roman"/>
-          <w:sz w:val="28"/>
-          <w:lang w:val="en-US"/>
-        </w:rPr>
-        <w:t xml:space="preserve"> from</w:t>
-      </w:r>
-      <w:r>
-        <w:rPr>
-          <w:rFonts w:ascii="Times New Roman" w:hAnsi="Times New Roman" w:cs="Times New Roman"/>
-          <w:sz w:val="28"/>
-          <w:lang w:val="en-US"/>
-        </w:rPr>
-        <w:t xml:space="preserve"> which the word</w:t>
-      </w:r>
-      <w:r>
-        <w:rPr>
-          <w:rFonts w:ascii="Times New Roman" w:hAnsi="Times New Roman" w:cs="Times New Roman"/>
-          <w:sz w:val="28"/>
-          <w:lang w:val="en-US"/>
-        </w:rPr>
-        <w:t>s in the letter had been cut out</w:t>
-      </w:r>
-      <w:bookmarkStart w:id="0" w:name="_GoBack"/>
-      <w:bookmarkEnd w:id="0"/>
-      <w:r>
-        <w:rPr>
-          <w:rFonts w:ascii="Times New Roman" w:hAnsi="Times New Roman" w:cs="Times New Roman"/>
-          <w:sz w:val="28"/>
-          <w:lang w:val="en-US"/>
-        </w:rPr>
-        <w:t>.</w:t>
+        <w:t xml:space="preserve">He once remembered an eccentric man called Joseph Bell who had taught in The Edinburgh University. He fascinated his students with his enormous observation and skill of solving </w:t>
+      </w:r>
+      <w:r>
+        <w:rPr>
+          <w:rFonts w:ascii="Times New Roman" w:hAnsi="Times New Roman" w:cs="Times New Roman"/>
+          <w:sz w:val="28"/>
+          <w:lang w:val="en-US"/>
+        </w:rPr>
+        <w:t>the most difficult problems</w:t>
+      </w:r>
+      <w:r>
+        <w:rPr>
+          <w:rFonts w:ascii="Times New Roman" w:hAnsi="Times New Roman" w:cs="Times New Roman"/>
+          <w:sz w:val="28"/>
+          <w:lang w:val="en-US"/>
+        </w:rPr>
+        <w:t xml:space="preserve"> </w:t>
+      </w:r>
+      <w:r>
+        <w:rPr>
+          <w:rFonts w:ascii="Times New Roman" w:hAnsi="Times New Roman" w:cs="Times New Roman"/>
+          <w:sz w:val="28"/>
+          <w:lang w:val="en-US"/>
+        </w:rPr>
+        <w:t>with his “deductive method”. Later Joseph bell became a prototype for Doyle’s Sherlock Holmes.</w:t>
+      </w:r>
+    </w:p>
+    <w:p>
+      <w:pPr>
+        <w:spacing w:after="0" w:line="360" w:lineRule="auto"/>
+        <w:ind w:firstLine="709"/>
+        <w:jc w:val="both"/>
+        <w:rPr>
+          <w:rFonts w:ascii="Times New Roman" w:hAnsi="Times New Roman" w:cs="Times New Roman"/>
+          <w:sz w:val="28"/>
+          <w:lang w:val="en-US"/>
+        </w:rPr>
+      </w:pPr>
+      <w:r>
+        <w:rPr>
+          <w:rFonts w:ascii="Times New Roman" w:hAnsi="Times New Roman" w:cs="Times New Roman"/>
+          <w:sz w:val="28"/>
+          <w:lang w:val="en-US"/>
+        </w:rPr>
+        <w:t>Doyle travelled a lot. He travelled to Arctic aboard a whaler,</w:t>
+      </w:r>
+      <w:r>
+        <w:rPr>
+          <w:rFonts w:ascii="Times New Roman" w:hAnsi="Times New Roman" w:cs="Times New Roman"/>
+          <w:sz w:val="28"/>
+          <w:lang w:val="en-US"/>
+        </w:rPr>
+        <w:t xml:space="preserve"> to</w:t>
+      </w:r>
+      <w:r>
+        <w:rPr>
+          <w:rFonts w:ascii="Times New Roman" w:hAnsi="Times New Roman" w:cs="Times New Roman"/>
+          <w:sz w:val="28"/>
+          <w:lang w:val="en-US"/>
+        </w:rPr>
+        <w:t xml:space="preserve"> Southern and Western Africa, </w:t>
+      </w:r>
+      <w:r>
+        <w:rPr>
+          <w:rFonts w:ascii="Times New Roman" w:hAnsi="Times New Roman" w:cs="Times New Roman"/>
+          <w:sz w:val="28"/>
+          <w:lang w:val="en-US"/>
+        </w:rPr>
+        <w:t xml:space="preserve">and </w:t>
+      </w:r>
+      <w:r>
+        <w:rPr>
+          <w:rFonts w:ascii="Times New Roman" w:hAnsi="Times New Roman" w:cs="Times New Roman"/>
+          <w:sz w:val="28"/>
+          <w:lang w:val="en-US"/>
+        </w:rPr>
+        <w:t>served as a field surgeon during the Anglo-Boer War.</w:t>
+      </w:r>
+    </w:p>
+    <w:p>
+      <w:pPr>
+        <w:spacing w:after="0" w:line="360" w:lineRule="auto"/>
+        <w:ind w:firstLine="709"/>
+        <w:jc w:val="both"/>
+        <w:rPr>
+          <w:rFonts w:ascii="Times New Roman" w:hAnsi="Times New Roman" w:cs="Times New Roman"/>
+          <w:sz w:val="28"/>
+          <w:lang w:val="en-US"/>
+        </w:rPr>
+      </w:pPr>
+      <w:r>
+        <w:rPr>
+          <w:rFonts w:ascii="Times New Roman" w:hAnsi="Times New Roman" w:cs="Times New Roman"/>
+          <w:sz w:val="28"/>
+          <w:lang w:val="en-US"/>
+        </w:rPr>
+        <w:t xml:space="preserve">During his last years, Sir Doyle practiced spiritualism and even published “The History of Spiritualism” in two volumes </w:t>
+      </w:r>
+      <w:r>
+        <w:rPr>
+          <w:rFonts w:ascii="Times New Roman" w:hAnsi="Times New Roman" w:cs="Times New Roman"/>
+          <w:sz w:val="28"/>
+          <w:lang w:val="en-US"/>
+        </w:rPr>
+        <w:t>at his own expense</w:t>
+      </w:r>
+      <w:r>
+        <w:rPr>
+          <w:rFonts w:ascii="Times New Roman" w:hAnsi="Times New Roman" w:cs="Times New Roman"/>
+          <w:sz w:val="28"/>
+          <w:lang w:val="en-US"/>
+        </w:rPr>
+        <w:t xml:space="preserve">. </w:t>
+      </w:r>
+      <w:r>
+        <w:rPr>
+          <w:rFonts w:ascii="Times New Roman" w:hAnsi="Times New Roman" w:cs="Times New Roman"/>
+          <w:sz w:val="28"/>
+          <w:lang w:val="en-US"/>
+        </w:rPr>
+        <w:t>Also, t</w:t>
+      </w:r>
+      <w:r>
+        <w:rPr>
+          <w:rFonts w:ascii="Times New Roman" w:hAnsi="Times New Roman" w:cs="Times New Roman"/>
+          <w:sz w:val="28"/>
+          <w:lang w:val="en-US"/>
+        </w:rPr>
+        <w:t>hree volumes of his poems were published.</w:t>
+      </w:r>
+    </w:p>
+    <w:p>
+      <w:pPr>
+        <w:spacing w:after="0" w:line="360" w:lineRule="auto"/>
+        <w:ind w:firstLine="709"/>
+        <w:jc w:val="both"/>
+        <w:rPr>
+          <w:rFonts w:ascii="Times New Roman" w:hAnsi="Times New Roman" w:cs="Times New Roman"/>
+          <w:sz w:val="28"/>
+          <w:lang w:val="en-US"/>
+        </w:rPr>
+      </w:pPr>
+      <w:r>
+        <w:rPr>
+          <w:rFonts w:ascii="Times New Roman" w:hAnsi="Times New Roman" w:cs="Times New Roman"/>
+          <w:sz w:val="28"/>
+          <w:lang w:val="en-US"/>
+        </w:rPr>
+        <w:t xml:space="preserve">Sir </w:t>
+      </w:r>
+      <w:r>
+        <w:rPr>
+          <w:rFonts w:ascii="Times New Roman" w:hAnsi="Times New Roman" w:cs="Times New Roman"/>
+          <w:sz w:val="28"/>
+          <w:lang w:val="en-US"/>
+        </w:rPr>
+        <w:t>Arthur Ignatius Conan Doyle</w:t>
+      </w:r>
+      <w:r>
+        <w:rPr>
+          <w:rFonts w:ascii="Times New Roman" w:hAnsi="Times New Roman" w:cs="Times New Roman"/>
+          <w:sz w:val="28"/>
+          <w:lang w:val="en-US"/>
+        </w:rPr>
+        <w:t xml:space="preserve"> died in 1930 at the age of 71.</w:t>
       </w:r>
     </w:p>
     <w:sectPr>
@@ -1896,6 +2343,17 @@
     <w:semiHidden/>
     <w:unhideWhenUsed/>
   </w:style>
+  <w:style w:type="character" w:styleId="a3">
+    <w:name w:val="Hyperlink"/>
+    <w:basedOn w:val="a0"/>
+    <w:uiPriority w:val="99"/>
+    <w:unhideWhenUsed/>
+    <w:rsid w:val="002F543A"/>
+    <w:rPr>
+      <w:color w:val="0563C1" w:themeColor="hyperlink"/>
+      <w:u w:val="single"/>
+    </w:rPr>
+  </w:style>
 </w:styles>
 </file>
 
